--- a/TEMP/input/p140r_DS_+MHS_+/tl_p140r.docx
+++ b/TEMP/input/p140r_DS_+MHS_+/tl_p140r.docx
@@ -1845,36 +1845,14 @@
     <w:rPrDefault>
       <w:rPr>
         <w:rFonts w:ascii="Arial" w:cs="Arial" w:eastAsia="Arial" w:hAnsi="Arial"/>
-        <w:b w:val="0"/>
-        <w:i w:val="0"/>
-        <w:smallCaps w:val="0"/>
-        <w:strike w:val="0"/>
-        <w:color w:val="000000"/>
         <w:sz w:val="22"/>
         <w:szCs w:val="22"/>
-        <w:u w:val="none"/>
-        <w:shd w:fill="auto" w:val="clear"/>
-        <w:vertAlign w:val="baseline"/>
         <w:lang w:val="en"/>
       </w:rPr>
     </w:rPrDefault>
     <w:pPrDefault>
       <w:pPr>
-        <w:keepNext w:val="0"/>
-        <w:keepLines w:val="0"/>
-        <w:widowControl w:val="1"/>
-        <w:pBdr>
-          <w:top w:space="0" w:sz="0" w:val="nil"/>
-          <w:left w:space="0" w:sz="0" w:val="nil"/>
-          <w:bottom w:space="0" w:sz="0" w:val="nil"/>
-          <w:right w:space="0" w:sz="0" w:val="nil"/>
-          <w:between w:space="0" w:sz="0" w:val="nil"/>
-        </w:pBdr>
-        <w:shd w:fill="auto" w:val="clear"/>
-        <w:spacing w:after="0" w:before="0" w:line="276" w:lineRule="auto"/>
-        <w:ind w:left="0" w:right="0" w:firstLine="0"/>
-        <w:contextualSpacing w:val="0"/>
-        <w:jc w:val="left"/>
+        <w:spacing w:line="276" w:lineRule="auto"/>
       </w:pPr>
     </w:pPrDefault>
   </w:docDefaults>

--- a/TEMP/input/p140r_DS_+MHS_+/tl_p140r.docx
+++ b/TEMP/input/p140r_DS_+MHS_+/tl_p140r.docx
@@ -223,23 +223,7 @@
           <w:szCs w:val="18"/>
           <w:rtl w:val="0"/>
         </w:rPr>
-        <w:t xml:space="preserve">&lt;id&gt;</w:t>
-      </w:r>
-      <w:r>
-        <w:rPr>
-          <w:rtl w:val="0"/>
-        </w:rPr>
-        <w:t xml:space="preserve">p139v_a1</w:t>
-      </w:r>
-      <w:r>
-        <w:rPr>
-          <w:rFonts w:ascii="Courier New" w:cs="Courier New" w:eastAsia="Courier New" w:hAnsi="Courier New"/>
-          <w:color w:val="7f6000"/>
-          <w:sz w:val="18"/>
-          <w:szCs w:val="18"/>
-          <w:rtl w:val="0"/>
-        </w:rPr>
-        <w:t xml:space="preserve">&lt;/id&gt;</w:t>
+        <w:t xml:space="preserve">&lt;id&gt;p139v_1&lt;/id&gt;</w:t>
       </w:r>
       <w:r>
         <w:rPr>
@@ -277,58 +261,36 @@
       </w:r>
       <w:r>
         <w:rPr>
-          <w:rtl w:val="0"/>
-        </w:rPr>
-        <w:t xml:space="preserve">not</w:t>
-      </w:r>
-      <w:r>
-        <w:rPr>
-          <w:color w:val="000000"/>
-          <w:rtl w:val="0"/>
-        </w:rPr>
-        <w:t xml:space="preserve"> like other things. And for this one, you can cast two or three times until your mold is full. Now, concerning this mold of pulverized </w:t>
-      </w:r>
-      <w:r>
-        <w:rPr>
-          <w:rFonts w:ascii="Courier New" w:cs="Courier New" w:eastAsia="Courier New" w:hAnsi="Courier New"/>
-          <w:b w:val="0"/>
-          <w:color w:val="0000ff"/>
-          <w:sz w:val="18"/>
-          <w:szCs w:val="18"/>
-          <w:rtl w:val="0"/>
-        </w:rPr>
-        <w:t xml:space="preserve">&lt;m&gt;</w:t>
-      </w:r>
-      <w:r>
-        <w:rPr>
-          <w:b w:val="0"/>
-          <w:color w:val="000000"/>
-          <w:rtl w:val="0"/>
-        </w:rPr>
-        <w:t xml:space="preserve">w</w:t>
-      </w:r>
-      <w:r>
-        <w:rPr>
-          <w:b w:val="0"/>
-          <w:color w:val="000000"/>
-          <w:rtl w:val="0"/>
-        </w:rPr>
-        <w:t xml:space="preserve">hite plaster</w:t>
-      </w:r>
-      <w:r>
-        <w:rPr>
-          <w:rFonts w:ascii="Courier New" w:cs="Courier New" w:eastAsia="Courier New" w:hAnsi="Courier New"/>
-          <w:b w:val="0"/>
-          <w:color w:val="0000ff"/>
-          <w:sz w:val="18"/>
-          <w:szCs w:val="18"/>
-          <w:rtl w:val="0"/>
-        </w:rPr>
-        <w:t xml:space="preserve">&lt;/m&gt;</w:t>
-      </w:r>
-      <w:r>
-        <w:rPr>
-          <w:b w:val="0"/>
+          <w:color w:val="000000"/>
+          <w:rtl w:val="0"/>
+        </w:rPr>
+        <w:t xml:space="preserve"> like other things</w:t>
+      </w:r>
+      <w:r>
+        <w:rPr>
+          <w:rtl w:val="0"/>
+        </w:rPr>
+        <w:t xml:space="preserve">,</w:t>
+      </w:r>
+      <w:r>
+        <w:rPr>
+          <w:color w:val="000000"/>
+          <w:rtl w:val="0"/>
+        </w:rPr>
+        <w:t xml:space="preserve"> &amp;</w:t>
+      </w:r>
+      <w:r>
+        <w:rPr>
+          <w:rFonts w:ascii="Courier New" w:cs="Courier New" w:eastAsia="Courier New" w:hAnsi="Courier New"/>
+          <w:color w:val="a9a9a9"/>
+          <w:sz w:val="18"/>
+          <w:szCs w:val="18"/>
+          <w:rtl w:val="0"/>
+        </w:rPr>
+        <w:t xml:space="preserve">amp;</w:t>
+      </w:r>
+      <w:r>
+        <w:rPr>
           <w:color w:val="000000"/>
           <w:rtl w:val="0"/>
         </w:rPr>
@@ -336,10 +298,9 @@
       </w:r>
       <w:r>
         <w:rPr>
-          <w:color w:val="000000"/>
-          <w:rtl w:val="0"/>
-        </w:rPr>
-        <w:t xml:space="preserve">&amp;</w:t>
+          <w:rtl w:val="0"/>
+        </w:rPr>
+        <w:t xml:space="preserve">on this occasion, you can cast in two or three times until your mold is full. As for the mold which is of white plaster, pulverized &amp;</w:t>
       </w:r>
       <w:r>
         <w:rPr>
@@ -353,53 +314,22 @@
       </w:r>
       <w:r>
         <w:rPr>
-          <w:color w:val="000000"/>
-          <w:rtl w:val="0"/>
-        </w:rPr>
-        <w:t xml:space="preserve"> reheated in the manner of the </w:t>
-      </w:r>
-      <w:r>
-        <w:rPr>
-          <w:rFonts w:ascii="Courier New" w:cs="Courier New" w:eastAsia="Courier New" w:hAnsi="Courier New"/>
-          <w:b w:val="0"/>
-          <w:color w:val="0000ff"/>
-          <w:sz w:val="18"/>
-          <w:szCs w:val="18"/>
-          <w:rtl w:val="0"/>
-        </w:rPr>
-        <w:t xml:space="preserve">&lt;m&gt;</w:t>
-      </w:r>
-      <w:r>
-        <w:rPr>
-          <w:b w:val="0"/>
-          <w:color w:val="000000"/>
-          <w:rtl w:val="0"/>
-        </w:rPr>
-        <w:t xml:space="preserve">s</w:t>
-      </w:r>
-      <w:r>
-        <w:rPr>
-          <w:b w:val="0"/>
-          <w:color w:val="000000"/>
-          <w:rtl w:val="0"/>
-        </w:rPr>
-        <w:t xml:space="preserve">and</w:t>
-      </w:r>
-      <w:r>
-        <w:rPr>
-          <w:rFonts w:ascii="Courier New" w:cs="Courier New" w:eastAsia="Courier New" w:hAnsi="Courier New"/>
-          <w:b w:val="0"/>
-          <w:color w:val="0000ff"/>
-          <w:sz w:val="18"/>
-          <w:szCs w:val="18"/>
-          <w:rtl w:val="0"/>
-        </w:rPr>
-        <w:t xml:space="preserve">&lt;/m&gt;</w:t>
-      </w:r>
-      <w:r>
-        <w:rPr>
-          <w:b w:val="0"/>
-          <w:color w:val="000000"/>
+          <w:rtl w:val="0"/>
+        </w:rPr>
+        <w:t xml:space="preserve"> reheated as for previous sands, you should have made it a long time ago, for it serves several times. But before you use it, soak it for a good hour in cold water &amp;</w:t>
+      </w:r>
+      <w:r>
+        <w:rPr>
+          <w:rFonts w:ascii="Courier New" w:cs="Courier New" w:eastAsia="Courier New" w:hAnsi="Courier New"/>
+          <w:color w:val="a9a9a9"/>
+          <w:sz w:val="18"/>
+          <w:szCs w:val="18"/>
+          <w:rtl w:val="0"/>
+        </w:rPr>
+        <w:t xml:space="preserve">amp;</w:t>
+      </w:r>
+      <w:r>
+        <w:rPr>
           <w:rtl w:val="0"/>
         </w:rPr>
         <w:t xml:space="preserve"> </w:t>
@@ -409,342 +339,71 @@
           <w:color w:val="000000"/>
           <w:rtl w:val="0"/>
         </w:rPr>
-        <w:t xml:space="preserve">from the preceding recipes, you should have made it long ago because it is used many times. But, before using it, soak it for a good hour in </w:t>
-      </w:r>
-      <w:r>
-        <w:rPr>
-          <w:rFonts w:ascii="Courier New" w:cs="Courier New" w:eastAsia="Courier New" w:hAnsi="Courier New"/>
-          <w:b w:val="0"/>
-          <w:color w:val="0000ff"/>
-          <w:sz w:val="18"/>
-          <w:szCs w:val="18"/>
-          <w:rtl w:val="0"/>
-        </w:rPr>
-        <w:t xml:space="preserve">&lt;m&gt;</w:t>
-      </w:r>
-      <w:r>
-        <w:rPr>
-          <w:b w:val="0"/>
-          <w:color w:val="000000"/>
-          <w:rtl w:val="0"/>
-        </w:rPr>
-        <w:t xml:space="preserve">c</w:t>
-      </w:r>
-      <w:r>
-        <w:rPr>
-          <w:b w:val="0"/>
-          <w:color w:val="000000"/>
-          <w:rtl w:val="0"/>
-        </w:rPr>
-        <w:t xml:space="preserve">old water</w:t>
-      </w:r>
-      <w:r>
-        <w:rPr>
-          <w:rFonts w:ascii="Courier New" w:cs="Courier New" w:eastAsia="Courier New" w:hAnsi="Courier New"/>
-          <w:b w:val="0"/>
-          <w:color w:val="0000ff"/>
-          <w:sz w:val="18"/>
-          <w:szCs w:val="18"/>
-          <w:rtl w:val="0"/>
-        </w:rPr>
-        <w:t xml:space="preserve">&lt;/m&gt;</w:t>
-      </w:r>
-      <w:r>
-        <w:rPr>
-          <w:b w:val="0"/>
-          <w:color w:val="000000"/>
-          <w:rtl w:val="0"/>
-        </w:rPr>
-        <w:t xml:space="preserve">,</w:t>
-      </w:r>
-      <w:r>
-        <w:rPr>
-          <w:color w:val="000000"/>
-          <w:rtl w:val="0"/>
-        </w:rPr>
-        <w:t xml:space="preserve"> &amp;</w:t>
-      </w:r>
-      <w:r>
-        <w:rPr>
-          <w:rFonts w:ascii="Courier New" w:cs="Courier New" w:eastAsia="Courier New" w:hAnsi="Courier New"/>
-          <w:color w:val="a9a9a9"/>
-          <w:sz w:val="18"/>
-          <w:szCs w:val="18"/>
-          <w:rtl w:val="0"/>
-        </w:rPr>
-        <w:t xml:space="preserve">amp;</w:t>
-      </w:r>
-      <w:r>
-        <w:rPr>
-          <w:color w:val="000000"/>
-          <w:rtl w:val="0"/>
-        </w:rPr>
-        <w:t xml:space="preserve"> at a minimum, at least as long in </w:t>
-      </w:r>
-      <w:r>
-        <w:rPr>
-          <w:rFonts w:ascii="Courier New" w:cs="Courier New" w:eastAsia="Courier New" w:hAnsi="Courier New"/>
-          <w:b w:val="0"/>
-          <w:color w:val="0000ff"/>
-          <w:sz w:val="18"/>
-          <w:szCs w:val="18"/>
-          <w:rtl w:val="0"/>
-        </w:rPr>
-        <w:t xml:space="preserve">&lt;m&gt;</w:t>
-      </w:r>
-      <w:r>
-        <w:rPr>
-          <w:b w:val="0"/>
-          <w:color w:val="000000"/>
-          <w:rtl w:val="0"/>
-        </w:rPr>
-        <w:t xml:space="preserve">h</w:t>
-      </w:r>
-      <w:r>
-        <w:rPr>
-          <w:b w:val="0"/>
-          <w:color w:val="000000"/>
-          <w:rtl w:val="0"/>
-        </w:rPr>
-        <w:t xml:space="preserve">ot water</w:t>
-      </w:r>
-      <w:r>
-        <w:rPr>
-          <w:rFonts w:ascii="Courier New" w:cs="Courier New" w:eastAsia="Courier New" w:hAnsi="Courier New"/>
-          <w:b w:val="0"/>
-          <w:color w:val="0000ff"/>
-          <w:sz w:val="18"/>
-          <w:szCs w:val="18"/>
-          <w:rtl w:val="0"/>
-        </w:rPr>
-        <w:t xml:space="preserve">&lt;/m&gt;</w:t>
-      </w:r>
-      <w:r>
-        <w:rPr>
-          <w:b w:val="0"/>
-          <w:color w:val="000000"/>
-          <w:rtl w:val="0"/>
-        </w:rPr>
-        <w:t xml:space="preserve"> </w:t>
-      </w:r>
-      <w:r>
-        <w:rPr>
-          <w:color w:val="000000"/>
-          <w:rtl w:val="0"/>
-        </w:rPr>
-        <w:t xml:space="preserve">that at first is so hot that you can't hold your finger in it. And note that it absorbs no more, but that it appears very wet overall without water seeping into it. In removing it closed from the </w:t>
-      </w:r>
-      <w:r>
-        <w:rPr>
-          <w:rFonts w:ascii="Courier New" w:cs="Courier New" w:eastAsia="Courier New" w:hAnsi="Courier New"/>
-          <w:b w:val="0"/>
-          <w:color w:val="0000ff"/>
-          <w:sz w:val="18"/>
-          <w:szCs w:val="18"/>
-          <w:rtl w:val="0"/>
-        </w:rPr>
-        <w:t xml:space="preserve">&lt;m&gt;</w:t>
-      </w:r>
-      <w:r>
-        <w:rPr>
-          <w:b w:val="0"/>
-          <w:color w:val="000000"/>
-          <w:rtl w:val="0"/>
-        </w:rPr>
-        <w:t xml:space="preserve">h</w:t>
-      </w:r>
-      <w:r>
-        <w:rPr>
-          <w:b w:val="0"/>
-          <w:color w:val="000000"/>
-          <w:rtl w:val="0"/>
-        </w:rPr>
-        <w:t xml:space="preserve">ot water</w:t>
-      </w:r>
-      <w:r>
-        <w:rPr>
-          <w:rFonts w:ascii="Courier New" w:cs="Courier New" w:eastAsia="Courier New" w:hAnsi="Courier New"/>
-          <w:b w:val="0"/>
-          <w:color w:val="0000ff"/>
-          <w:sz w:val="18"/>
-          <w:szCs w:val="18"/>
-          <w:rtl w:val="0"/>
-        </w:rPr>
-        <w:t xml:space="preserve">&lt;/m&gt;</w:t>
-      </w:r>
-      <w:r>
-        <w:rPr>
-          <w:b w:val="0"/>
-          <w:color w:val="000000"/>
-          <w:rtl w:val="0"/>
-        </w:rPr>
-        <w:t xml:space="preserve">,</w:t>
-      </w:r>
-      <w:r>
-        <w:rPr>
-          <w:color w:val="000000"/>
-          <w:rtl w:val="0"/>
-        </w:rPr>
-        <w:t xml:space="preserve"> cast your </w:t>
-      </w:r>
-      <w:r>
-        <w:rPr>
-          <w:rFonts w:ascii="Courier New" w:cs="Courier New" w:eastAsia="Courier New" w:hAnsi="Courier New"/>
-          <w:b w:val="0"/>
-          <w:color w:val="0000ff"/>
-          <w:sz w:val="18"/>
-          <w:szCs w:val="18"/>
-          <w:rtl w:val="0"/>
-        </w:rPr>
-        <w:t xml:space="preserve">&lt;m&gt;</w:t>
-      </w:r>
-      <w:r>
-        <w:rPr>
-          <w:b w:val="0"/>
-          <w:color w:val="000000"/>
-          <w:rtl w:val="0"/>
-        </w:rPr>
-        <w:t xml:space="preserve">w</w:t>
-      </w:r>
-      <w:r>
-        <w:rPr>
-          <w:b w:val="0"/>
-          <w:color w:val="000000"/>
-          <w:rtl w:val="0"/>
-        </w:rPr>
-        <w:t xml:space="preserve">ax</w:t>
-      </w:r>
-      <w:r>
-        <w:rPr>
-          <w:rFonts w:ascii="Courier New" w:cs="Courier New" w:eastAsia="Courier New" w:hAnsi="Courier New"/>
-          <w:b w:val="0"/>
-          <w:color w:val="0000ff"/>
-          <w:sz w:val="18"/>
-          <w:szCs w:val="18"/>
-          <w:rtl w:val="0"/>
-        </w:rPr>
-        <w:t xml:space="preserve">&lt;/m&gt;</w:t>
-      </w:r>
-      <w:r>
-        <w:rPr>
-          <w:b w:val="0"/>
-          <w:color w:val="000000"/>
-          <w:rtl w:val="0"/>
-        </w:rPr>
-        <w:t xml:space="preserve"> </w:t>
-      </w:r>
-      <w:r>
-        <w:rPr>
-          <w:color w:val="000000"/>
-          <w:rtl w:val="0"/>
-        </w:rPr>
-        <w:t xml:space="preserve">in such a state of heat as has been described. And neither the first nor the second casting will readily come out well, hardly, until the mold is soaked. Let it cool down before opening it so that the cast thing not break. You will know that the casting is good when the </w:t>
-      </w:r>
-      <w:r>
-        <w:rPr>
-          <w:rFonts w:ascii="Courier New" w:cs="Courier New" w:eastAsia="Courier New" w:hAnsi="Courier New"/>
-          <w:b w:val="0"/>
-          <w:color w:val="0000ff"/>
-          <w:sz w:val="18"/>
-          <w:szCs w:val="18"/>
-          <w:rtl w:val="0"/>
-        </w:rPr>
-        <w:t xml:space="preserve">&lt;m&gt;</w:t>
-      </w:r>
-      <w:r>
-        <w:rPr>
-          <w:b w:val="0"/>
-          <w:color w:val="000000"/>
-          <w:rtl w:val="0"/>
-        </w:rPr>
-        <w:t xml:space="preserve">w</w:t>
-      </w:r>
-      <w:r>
-        <w:rPr>
-          <w:b w:val="0"/>
-          <w:color w:val="000000"/>
-          <w:rtl w:val="0"/>
-        </w:rPr>
-        <w:t xml:space="preserve">ax</w:t>
-      </w:r>
-      <w:r>
-        <w:rPr>
-          <w:rFonts w:ascii="Courier New" w:cs="Courier New" w:eastAsia="Courier New" w:hAnsi="Courier New"/>
-          <w:b w:val="0"/>
-          <w:color w:val="0000ff"/>
-          <w:sz w:val="18"/>
-          <w:szCs w:val="18"/>
-          <w:rtl w:val="0"/>
-        </w:rPr>
-        <w:t xml:space="preserve">&lt;/m&gt;</w:t>
-      </w:r>
-      <w:r>
-        <w:rPr>
-          <w:b w:val="0"/>
-          <w:color w:val="000000"/>
-          <w:rtl w:val="0"/>
-        </w:rPr>
-        <w:t xml:space="preserve"> </w:t>
-      </w:r>
-      <w:r>
-        <w:rPr>
-          <w:color w:val="000000"/>
-          <w:rtl w:val="0"/>
-        </w:rPr>
-        <w:t xml:space="preserve">coming back out of the mold is thin and even. Remember to make several castings along the whole length of the mold so that in this way the </w:t>
-      </w:r>
-      <w:r>
-        <w:rPr>
-          <w:rFonts w:ascii="Courier New" w:cs="Courier New" w:eastAsia="Courier New" w:hAnsi="Courier New"/>
-          <w:b w:val="0"/>
-          <w:color w:val="0000ff"/>
-          <w:sz w:val="18"/>
-          <w:szCs w:val="18"/>
-          <w:rtl w:val="0"/>
-        </w:rPr>
-        <w:t xml:space="preserve">&lt;m&gt;</w:t>
-      </w:r>
-      <w:r>
-        <w:rPr>
-          <w:b w:val="0"/>
-          <w:color w:val="000000"/>
-          <w:rtl w:val="0"/>
-        </w:rPr>
-        <w:t xml:space="preserve">w</w:t>
-      </w:r>
-      <w:r>
-        <w:rPr>
-          <w:b w:val="0"/>
-          <w:color w:val="000000"/>
-          <w:rtl w:val="0"/>
-        </w:rPr>
-        <w:t xml:space="preserve">ax</w:t>
-      </w:r>
-      <w:r>
-        <w:rPr>
-          <w:rFonts w:ascii="Courier New" w:cs="Courier New" w:eastAsia="Courier New" w:hAnsi="Courier New"/>
-          <w:b w:val="0"/>
-          <w:color w:val="0000ff"/>
-          <w:sz w:val="18"/>
-          <w:szCs w:val="18"/>
-          <w:rtl w:val="0"/>
-        </w:rPr>
-        <w:t xml:space="preserve">&lt;/m&gt;</w:t>
-      </w:r>
-      <w:r>
-        <w:rPr>
-          <w:b w:val="0"/>
-          <w:color w:val="000000"/>
-          <w:rtl w:val="0"/>
-        </w:rPr>
-        <w:t xml:space="preserve"> </w:t>
-      </w:r>
-      <w:r>
-        <w:rPr>
-          <w:color w:val="000000"/>
-          <w:rtl w:val="0"/>
-        </w:rPr>
-        <w:t xml:space="preserve">runs better.</w:t>
+        <w:t xml:space="preserve">for at least as long in w</w:t>
+      </w:r>
+      <w:r>
+        <w:rPr>
+          <w:rtl w:val="0"/>
+        </w:rPr>
+        <w:t xml:space="preserve">ater so hot, that, at the beginning, you cannot hold your finger in it. And </w:t>
+      </w:r>
+      <w:r>
+        <w:rPr>
+          <w:rFonts w:ascii="Courier New" w:cs="Courier New" w:eastAsia="Courier New" w:hAnsi="Courier New"/>
+          <w:color w:val="a91111"/>
+          <w:sz w:val="18"/>
+          <w:szCs w:val="18"/>
+          <w:rtl w:val="0"/>
+        </w:rPr>
+        <w:t xml:space="preserve">&lt;del&gt;</w:t>
+      </w:r>
+      <w:r>
+        <w:rPr>
+          <w:rtl w:val="0"/>
+        </w:rPr>
+        <w:t xml:space="preserve">q</w:t>
+      </w:r>
+      <w:r>
+        <w:rPr>
+          <w:rFonts w:ascii="Courier New" w:cs="Courier New" w:eastAsia="Courier New" w:hAnsi="Courier New"/>
+          <w:color w:val="a91111"/>
+          <w:sz w:val="18"/>
+          <w:szCs w:val="18"/>
+          <w:rtl w:val="0"/>
+        </w:rPr>
+        <w:t xml:space="preserve">&lt;/del&gt; take heed that it does not imbibe &lt;del&gt;</w:t>
+      </w:r>
+      <w:r>
+        <w:rPr>
+          <w:rtl w:val="0"/>
+        </w:rPr>
+        <w:t xml:space="preserve">b</w:t>
+      </w:r>
+      <w:r>
+        <w:rPr>
+          <w:rFonts w:ascii="Courier New" w:cs="Courier New" w:eastAsia="Courier New" w:hAnsi="Courier New"/>
+          <w:color w:val="a91111"/>
+          <w:sz w:val="18"/>
+          <w:szCs w:val="18"/>
+          <w:rtl w:val="0"/>
+        </w:rPr>
+        <w:t xml:space="preserve">&lt;/del&gt; more,&lt;del&gt;</w:t>
+      </w:r>
+      <w:r>
+        <w:rPr>
+          <w:rtl w:val="0"/>
+        </w:rPr>
+        <w:t xml:space="preserve">thusly</w:t>
+      </w:r>
+      <w:r>
+        <w:rPr>
+          <w:rFonts w:ascii="Courier New" w:cs="Courier New" w:eastAsia="Courier New" w:hAnsi="Courier New"/>
+          <w:color w:val="a91111"/>
+          <w:sz w:val="18"/>
+          <w:szCs w:val="18"/>
+          <w:rtl w:val="0"/>
+        </w:rPr>
+        <w:t xml:space="preserve">&lt;/del&gt; but rather that it shows itself to be very wet everywhere, without the water being imbibed in it. And, removing it from the hot water, closed, cast your wax in such a state of heat as has been said. And readily, neither the first nor second cast come out until the mold is imbibed. Let it cool before opening it, in order that the cast thing does not break. You will recognize that the cast is good when the wax spilled out onto the outside of the mold is thin and smooth. Remember to make many gates all along the mold, in order that the wax run better thusly.</w:t>
       </w:r>
       <w:r>
         <w:rPr>
@@ -995,7 +654,156 @@
           <w:color w:val="000000"/>
           <w:rtl w:val="0"/>
         </w:rPr>
-        <w:t xml:space="preserve"> casting twice as large as other molds. And if, in the first casting, your work fills with bubbles and in so doing does not come out neatly, it's all the same, because you have to face the fact that the three or four first do not readily come out well. Firstly, you will know whether there are a few barbs that keep it from stripping well. And you will remove them if, on their own, they do not remove themselves in the two or three first castings. And the more that you cast, the more you will do it neatly. And your mold will serve you more than one hundred times if it Is well governed. But it is good to soak it one night or one day before casting so that it be well soaked. The same must be done for fruits made from sugar. This </w:t>
+        <w:t xml:space="preserve"> </w:t>
+      </w:r>
+      <w:r>
+        <w:rPr>
+          <w:rtl w:val="0"/>
+        </w:rPr>
+        <w:t xml:space="preserve">gate</w:t>
+      </w:r>
+      <w:r>
+        <w:rPr>
+          <w:color w:val="000000"/>
+          <w:rtl w:val="0"/>
+        </w:rPr>
+        <w:t xml:space="preserve"> twice as large a</w:t>
+      </w:r>
+      <w:r>
+        <w:rPr>
+          <w:rtl w:val="0"/>
+        </w:rPr>
+        <w:t xml:space="preserve">s for</w:t>
+      </w:r>
+      <w:r>
+        <w:rPr>
+          <w:color w:val="000000"/>
+          <w:rtl w:val="0"/>
+        </w:rPr>
+        <w:t xml:space="preserve"> other molds. And if, in the first cast, your work </w:t>
+      </w:r>
+      <w:r>
+        <w:rPr>
+          <w:rtl w:val="0"/>
+        </w:rPr>
+        <w:t xml:space="preserve">becomes porous and does not come out neat, </w:t>
+      </w:r>
+      <w:r>
+        <w:rPr>
+          <w:rFonts w:ascii="Courier New" w:cs="Courier New" w:eastAsia="Courier New" w:hAnsi="Courier New"/>
+          <w:color w:val="a91111"/>
+          <w:sz w:val="18"/>
+          <w:szCs w:val="18"/>
+          <w:rtl w:val="0"/>
+        </w:rPr>
+        <w:t xml:space="preserve">&lt;del&gt;</w:t>
+      </w:r>
+      <w:r>
+        <w:rPr>
+          <w:rFonts w:ascii="Courier New" w:cs="Courier New" w:eastAsia="Courier New" w:hAnsi="Courier New"/>
+          <w:color w:val="0000ff"/>
+          <w:sz w:val="18"/>
+          <w:szCs w:val="18"/>
+          <w:rtl w:val="0"/>
+        </w:rPr>
+        <w:t xml:space="preserve">&lt;ill/&gt;</w:t>
+      </w:r>
+      <w:r>
+        <w:rPr>
+          <w:rFonts w:ascii="Courier New" w:cs="Courier New" w:eastAsia="Courier New" w:hAnsi="Courier New"/>
+          <w:color w:val="a91111"/>
+          <w:sz w:val="18"/>
+          <w:szCs w:val="18"/>
+          <w:rtl w:val="0"/>
+        </w:rPr>
+        <w:t xml:space="preserve">&lt;/del&gt;, it is all the same, for it is necessary that you realise that the three of four first ones are not readily good. In the first one, you recognize if there are some flashings, which keep from releasing well and you remove them if they do not remove themselves at the second or third first cast. And the more you cast, the neater you will make it, and your mold will serve you for more than a hundred times, if it is well overseen. But it is good to soak it one night ot one day before casting in it, in order that it be well imbibed. The same must be done for fruits of sugar. This wax is very </w:t>
+      </w:r>
+      <w:r>
+        <w:rPr>
+          <w:rFonts w:ascii="Courier New" w:cs="Courier New" w:eastAsia="Courier New" w:hAnsi="Courier New"/>
+          <w:color w:val="0000ff"/>
+          <w:sz w:val="18"/>
+          <w:szCs w:val="18"/>
+          <w:rtl w:val="0"/>
+        </w:rPr>
+        <w:t xml:space="preserve">&lt;fr&gt;</w:t>
+      </w:r>
+      <w:r>
+        <w:rPr>
+          <w:rFonts w:ascii="Courier New" w:cs="Courier New" w:eastAsia="Courier New" w:hAnsi="Courier New"/>
+          <w:color w:val="a91111"/>
+          <w:sz w:val="18"/>
+          <w:szCs w:val="18"/>
+          <w:rtl w:val="0"/>
+        </w:rPr>
+        <w:t xml:space="preserve">doulce</w:t>
+      </w:r>
+      <w:r>
+        <w:rPr>
+          <w:rFonts w:ascii="Courier New" w:cs="Courier New" w:eastAsia="Courier New" w:hAnsi="Courier New"/>
+          <w:color w:val="0000ff"/>
+          <w:sz w:val="18"/>
+          <w:szCs w:val="18"/>
+          <w:rtl w:val="0"/>
+        </w:rPr>
+        <w:t xml:space="preserve">&lt;/fr&gt;</w:t>
+      </w:r>
+      <w:r>
+        <w:rPr>
+          <w:rFonts w:ascii="Courier New" w:cs="Courier New" w:eastAsia="Courier New" w:hAnsi="Courier New"/>
+          <w:color w:val="a91111"/>
+          <w:sz w:val="18"/>
+          <w:szCs w:val="18"/>
+          <w:rtl w:val="0"/>
+        </w:rPr>
+        <w:t xml:space="preserve"> &amp;</w:t>
+      </w:r>
+      <w:r>
+        <w:rPr>
+          <w:rFonts w:ascii="Courier New" w:cs="Courier New" w:eastAsia="Courier New" w:hAnsi="Courier New"/>
+          <w:color w:val="a9a9a9"/>
+          <w:sz w:val="18"/>
+          <w:szCs w:val="18"/>
+          <w:rtl w:val="0"/>
+        </w:rPr>
+        <w:t xml:space="preserve">amp;</w:t>
+      </w:r>
+      <w:r>
+        <w:rPr>
+          <w:rFonts w:ascii="Courier New" w:cs="Courier New" w:eastAsia="Courier New" w:hAnsi="Courier New"/>
+          <w:color w:val="a91111"/>
+          <w:sz w:val="18"/>
+          <w:szCs w:val="18"/>
+          <w:rtl w:val="0"/>
+        </w:rPr>
+        <w:t xml:space="preserve"> amiable &amp;</w:t>
+      </w:r>
+      <w:r>
+        <w:rPr>
+          <w:rFonts w:ascii="Courier New" w:cs="Courier New" w:eastAsia="Courier New" w:hAnsi="Courier New"/>
+          <w:color w:val="a9a9a9"/>
+          <w:sz w:val="18"/>
+          <w:szCs w:val="18"/>
+          <w:rtl w:val="0"/>
+        </w:rPr>
+        <w:t xml:space="preserve">amp;</w:t>
+      </w:r>
+      <w:r>
+        <w:rPr>
+          <w:rFonts w:ascii="Courier New" w:cs="Courier New" w:eastAsia="Courier New" w:hAnsi="Courier New"/>
+          <w:color w:val="a91111"/>
+          <w:sz w:val="18"/>
+          <w:szCs w:val="18"/>
+          <w:rtl w:val="0"/>
+        </w:rPr>
+        <w:t xml:space="preserve"> pliant as copper, and if it is strong because of the sulphur, which renders it melted, far before the other, that you can thusly prove on a hot slate. </w:t>
+      </w:r>
+      <w:r>
+        <w:rPr>
+          <w:color w:val="000000"/>
+          <w:rtl w:val="0"/>
+        </w:rPr>
+        <w:t xml:space="preserve">And the </w:t>
       </w:r>
       <w:r>
         <w:rPr>
@@ -1014,7 +822,7 @@
           <w:color w:val="000000"/>
           <w:rtl w:val="0"/>
         </w:rPr>
-        <w:t xml:space="preserve">w</w:t>
+        <w:t xml:space="preserve">s</w:t>
       </w:r>
       <w:r>
         <w:rPr>
@@ -1022,7 +830,7 @@
           <w:color w:val="000000"/>
           <w:rtl w:val="0"/>
         </w:rPr>
-        <w:t xml:space="preserve">ax</w:t>
+        <w:t xml:space="preserve">ulfur</w:t>
       </w:r>
       <w:r>
         <w:rPr>
@@ -1041,313 +849,56 @@
           <w:color w:val="000000"/>
           <w:rtl w:val="0"/>
         </w:rPr>
-        <w:t xml:space="preserve"> </w:t>
-      </w:r>
-      <w:r>
-        <w:rPr>
-          <w:color w:val="000000"/>
-          <w:rtl w:val="0"/>
-        </w:rPr>
-        <w:t xml:space="preserve">is very soft &amp;</w:t>
-      </w:r>
-      <w:r>
-        <w:rPr>
-          <w:rFonts w:ascii="Courier New" w:cs="Courier New" w:eastAsia="Courier New" w:hAnsi="Courier New"/>
-          <w:color w:val="a9a9a9"/>
-          <w:sz w:val="18"/>
-          <w:szCs w:val="18"/>
-          <w:rtl w:val="0"/>
-        </w:rPr>
-        <w:t xml:space="preserve">amp;</w:t>
-      </w:r>
-      <w:r>
-        <w:rPr>
-          <w:color w:val="000000"/>
-          <w:rtl w:val="0"/>
-        </w:rPr>
-        <w:t xml:space="preserve"> friendly &amp;</w:t>
-      </w:r>
-      <w:r>
-        <w:rPr>
-          <w:rFonts w:ascii="Courier New" w:cs="Courier New" w:eastAsia="Courier New" w:hAnsi="Courier New"/>
-          <w:color w:val="a9a9a9"/>
-          <w:sz w:val="18"/>
-          <w:szCs w:val="18"/>
-          <w:rtl w:val="0"/>
-        </w:rPr>
-        <w:t xml:space="preserve">amp;</w:t>
-      </w:r>
-      <w:r>
-        <w:rPr>
-          <w:color w:val="000000"/>
-          <w:rtl w:val="0"/>
-        </w:rPr>
-        <w:t xml:space="preserve"> pliant, like copper. And if it is hard &lt;x&gt;this is&lt;/x&gt; because of </w:t>
-      </w:r>
-      <w:r>
-        <w:rPr>
-          <w:rFonts w:ascii="Courier New" w:cs="Courier New" w:eastAsia="Courier New" w:hAnsi="Courier New"/>
-          <w:b w:val="0"/>
+        <w:t xml:space="preserve"> t</w:t>
+      </w:r>
+      <w:r>
+        <w:rPr>
+          <w:color w:val="000000"/>
+          <w:rtl w:val="0"/>
+        </w:rPr>
+        <w:t xml:space="preserve">hat you will have put in it, will be found, the</w:t>
+      </w:r>
+      <w:r>
+        <w:rPr>
+          <w:rtl w:val="0"/>
+        </w:rPr>
+        <w:t xml:space="preserve"> second time that you melt it, cracked at the bottom. Having thusly passed through the wax, it does not inflame from a candle. And on this occasion, </w:t>
+      </w:r>
+      <w:r>
+        <w:rPr>
+          <w:rFonts w:ascii="Courier New" w:cs="Courier New" w:eastAsia="Courier New" w:hAnsi="Courier New"/>
+          <w:color w:val="a91111"/>
+          <w:sz w:val="18"/>
+          <w:szCs w:val="18"/>
+          <w:rtl w:val="0"/>
+        </w:rPr>
+        <w:t xml:space="preserve">&lt;del&gt;</w:t>
+      </w:r>
+      <w:r>
+        <w:rPr>
+          <w:rtl w:val="0"/>
+        </w:rPr>
+        <w:t xml:space="preserve">que</w:t>
+      </w:r>
+      <w:r>
+        <w:rPr>
+          <w:rFonts w:ascii="Courier New" w:cs="Courier New" w:eastAsia="Courier New" w:hAnsi="Courier New"/>
+          <w:color w:val="a91111"/>
+          <w:sz w:val="18"/>
+          <w:szCs w:val="18"/>
+          <w:rtl w:val="0"/>
+        </w:rPr>
+        <w:t xml:space="preserve">&lt;/del&gt; I think it will cast very neatly for medals. One uses the same wax in place of varnish to etch </w:t>
+      </w:r>
+      <w:r>
+        <w:rPr>
+          <w:rFonts w:ascii="Courier New" w:cs="Courier New" w:eastAsia="Courier New" w:hAnsi="Courier New"/>
           <w:color w:val="0000ff"/>
           <w:sz w:val="18"/>
           <w:szCs w:val="18"/>
           <w:rtl w:val="0"/>
         </w:rPr>
-        <w:t xml:space="preserve">&lt;m&gt;</w:t>
-      </w:r>
-      <w:r>
-        <w:rPr>
-          <w:b w:val="0"/>
-          <w:color w:val="000000"/>
-          <w:rtl w:val="0"/>
-        </w:rPr>
-        <w:t xml:space="preserve">s</w:t>
-      </w:r>
-      <w:r>
-        <w:rPr>
-          <w:b w:val="0"/>
-          <w:color w:val="000000"/>
-          <w:rtl w:val="0"/>
-        </w:rPr>
-        <w:t xml:space="preserve">ulfur</w:t>
-      </w:r>
-      <w:r>
-        <w:rPr>
-          <w:rFonts w:ascii="Courier New" w:cs="Courier New" w:eastAsia="Courier New" w:hAnsi="Courier New"/>
-          <w:b w:val="0"/>
-          <w:color w:val="0000ff"/>
-          <w:sz w:val="18"/>
-          <w:szCs w:val="18"/>
-          <w:rtl w:val="0"/>
-        </w:rPr>
-        <w:t xml:space="preserve">&lt;/m&gt;</w:t>
-      </w:r>
-      <w:r>
-        <w:rPr>
-          <w:b w:val="0"/>
-          <w:color w:val="000000"/>
-          <w:rtl w:val="0"/>
-        </w:rPr>
-        <w:t xml:space="preserve">,</w:t>
-      </w:r>
-      <w:r>
-        <w:rPr>
-          <w:color w:val="000000"/>
-          <w:rtl w:val="0"/>
-        </w:rPr>
-        <w:t xml:space="preserve"> which makes it melt more easily than than other &lt;x&gt;wax&lt;/x&gt;, so much that you can see evidence on a hot slate. And the </w:t>
-      </w:r>
-      <w:r>
-        <w:rPr>
-          <w:rFonts w:ascii="Courier New" w:cs="Courier New" w:eastAsia="Courier New" w:hAnsi="Courier New"/>
-          <w:b w:val="0"/>
-          <w:color w:val="0000ff"/>
-          <w:sz w:val="18"/>
-          <w:szCs w:val="18"/>
-          <w:rtl w:val="0"/>
-        </w:rPr>
-        <w:t xml:space="preserve">&lt;m&gt;</w:t>
-      </w:r>
-      <w:r>
-        <w:rPr>
-          <w:b w:val="0"/>
-          <w:color w:val="000000"/>
-          <w:rtl w:val="0"/>
-        </w:rPr>
-        <w:t xml:space="preserve">s</w:t>
-      </w:r>
-      <w:r>
-        <w:rPr>
-          <w:b w:val="0"/>
-          <w:color w:val="000000"/>
-          <w:rtl w:val="0"/>
-        </w:rPr>
-        <w:t xml:space="preserve">ulfur</w:t>
-      </w:r>
-      <w:r>
-        <w:rPr>
-          <w:rFonts w:ascii="Courier New" w:cs="Courier New" w:eastAsia="Courier New" w:hAnsi="Courier New"/>
-          <w:b w:val="0"/>
-          <w:color w:val="0000ff"/>
-          <w:sz w:val="18"/>
-          <w:szCs w:val="18"/>
-          <w:rtl w:val="0"/>
-        </w:rPr>
-        <w:t xml:space="preserve">&lt;/m&gt;</w:t>
-      </w:r>
-      <w:r>
-        <w:rPr>
-          <w:b w:val="0"/>
-          <w:color w:val="000000"/>
-          <w:rtl w:val="0"/>
-        </w:rPr>
-        <w:t xml:space="preserve"> t</w:t>
-      </w:r>
-      <w:r>
-        <w:rPr>
-          <w:color w:val="000000"/>
-          <w:rtl w:val="0"/>
-        </w:rPr>
-        <w:t xml:space="preserve">hat you put inside will be found the second time that you melt it, &lt;x&gt;as&lt;/x&gt; cracks on the bottom. Having in this way passed through </w:t>
-      </w:r>
-      <w:r>
-        <w:rPr>
-          <w:rFonts w:ascii="Courier New" w:cs="Courier New" w:eastAsia="Courier New" w:hAnsi="Courier New"/>
-          <w:b w:val="0"/>
-          <w:color w:val="0000ff"/>
-          <w:sz w:val="18"/>
-          <w:szCs w:val="18"/>
-          <w:rtl w:val="0"/>
-        </w:rPr>
-        <w:t xml:space="preserve">&lt;m&gt;</w:t>
-      </w:r>
-      <w:r>
-        <w:rPr>
-          <w:b w:val="0"/>
-          <w:color w:val="000000"/>
-          <w:rtl w:val="0"/>
-        </w:rPr>
-        <w:t xml:space="preserve">w</w:t>
-      </w:r>
-      <w:r>
-        <w:rPr>
-          <w:b w:val="0"/>
-          <w:color w:val="000000"/>
-          <w:rtl w:val="0"/>
-        </w:rPr>
-        <w:t xml:space="preserve">ax</w:t>
-      </w:r>
-      <w:r>
-        <w:rPr>
-          <w:rFonts w:ascii="Courier New" w:cs="Courier New" w:eastAsia="Courier New" w:hAnsi="Courier New"/>
-          <w:b w:val="0"/>
-          <w:color w:val="0000ff"/>
-          <w:sz w:val="18"/>
-          <w:szCs w:val="18"/>
-          <w:rtl w:val="0"/>
-        </w:rPr>
-        <w:t xml:space="preserve">&lt;/m&gt;</w:t>
-      </w:r>
-      <w:r>
-        <w:rPr>
-          <w:b w:val="0"/>
-          <w:color w:val="000000"/>
-          <w:rtl w:val="0"/>
-        </w:rPr>
-        <w:t xml:space="preserve">,</w:t>
-      </w:r>
-      <w:r>
-        <w:rPr>
-          <w:color w:val="000000"/>
-          <w:rtl w:val="0"/>
-        </w:rPr>
-        <w:t xml:space="preserve"> it will not catch fire at all when put to a candle. And in this case, I believe that it will cast quite the medal &lt;ill/&gt;. One uses the same </w:t>
-      </w:r>
-      <w:r>
-        <w:rPr>
-          <w:rFonts w:ascii="Courier New" w:cs="Courier New" w:eastAsia="Courier New" w:hAnsi="Courier New"/>
-          <w:b w:val="0"/>
-          <w:color w:val="0000ff"/>
-          <w:sz w:val="18"/>
-          <w:szCs w:val="18"/>
-          <w:rtl w:val="0"/>
-        </w:rPr>
-        <w:t xml:space="preserve">&lt;m&gt;</w:t>
-      </w:r>
-      <w:r>
-        <w:rPr>
-          <w:b w:val="0"/>
-          <w:color w:val="000000"/>
-          <w:rtl w:val="0"/>
-        </w:rPr>
-        <w:t xml:space="preserve">w</w:t>
-      </w:r>
-      <w:r>
-        <w:rPr>
-          <w:b w:val="0"/>
-          <w:color w:val="000000"/>
-          <w:rtl w:val="0"/>
-        </w:rPr>
-        <w:t xml:space="preserve">ax</w:t>
-      </w:r>
-      <w:r>
-        <w:rPr>
-          <w:rFonts w:ascii="Courier New" w:cs="Courier New" w:eastAsia="Courier New" w:hAnsi="Courier New"/>
-          <w:b w:val="0"/>
-          <w:color w:val="0000ff"/>
-          <w:sz w:val="18"/>
-          <w:szCs w:val="18"/>
-          <w:rtl w:val="0"/>
-        </w:rPr>
-        <w:t xml:space="preserve">&lt;/m&gt;</w:t>
-      </w:r>
-      <w:r>
-        <w:rPr>
-          <w:b w:val="0"/>
-          <w:color w:val="000000"/>
-          <w:rtl w:val="0"/>
-        </w:rPr>
-        <w:t xml:space="preserve"> </w:t>
-      </w:r>
-      <w:r>
-        <w:rPr>
-          <w:color w:val="000000"/>
-          <w:rtl w:val="0"/>
-        </w:rPr>
-        <w:t xml:space="preserve">in place of </w:t>
-      </w:r>
-      <w:r>
-        <w:rPr>
-          <w:rFonts w:ascii="Courier New" w:cs="Courier New" w:eastAsia="Courier New" w:hAnsi="Courier New"/>
-          <w:b w:val="0"/>
-          <w:color w:val="0000ff"/>
-          <w:sz w:val="18"/>
-          <w:szCs w:val="18"/>
-          <w:rtl w:val="0"/>
-        </w:rPr>
-        <w:t xml:space="preserve">&lt;m&gt;</w:t>
-      </w:r>
-      <w:r>
-        <w:rPr>
-          <w:b w:val="0"/>
-          <w:color w:val="000000"/>
-          <w:rtl w:val="0"/>
-        </w:rPr>
-        <w:t xml:space="preserve">v</w:t>
-      </w:r>
-      <w:r>
-        <w:rPr>
-          <w:b w:val="0"/>
-          <w:color w:val="000000"/>
-          <w:rtl w:val="0"/>
-        </w:rPr>
-        <w:t xml:space="preserve">arnish</w:t>
-      </w:r>
-      <w:r>
-        <w:rPr>
-          <w:rFonts w:ascii="Courier New" w:cs="Courier New" w:eastAsia="Courier New" w:hAnsi="Courier New"/>
-          <w:b w:val="0"/>
-          <w:color w:val="0000ff"/>
-          <w:sz w:val="18"/>
-          <w:szCs w:val="18"/>
-          <w:rtl w:val="0"/>
-        </w:rPr>
-        <w:t xml:space="preserve">&lt;/m&gt;</w:t>
-      </w:r>
-      <w:r>
-        <w:rPr>
-          <w:b w:val="0"/>
-          <w:color w:val="000000"/>
-          <w:rtl w:val="0"/>
-        </w:rPr>
-        <w:t xml:space="preserve"> </w:t>
-      </w:r>
-      <w:r>
-        <w:rPr>
-          <w:color w:val="000000"/>
-          <w:rtl w:val="0"/>
-        </w:rPr>
-        <w:t xml:space="preserve">to &lt;ill/&gt;.</w:t>
+        <w:t xml:space="preserve">&lt;ill/&gt;</w:t>
       </w:r>
       <w:r>
         <w:rPr>
@@ -1403,9 +954,7 @@
         </w:pBdr>
         <w:shd w:fill="auto" w:val="clear"/>
         <w:contextualSpacing w:val="0"/>
-        <w:rPr>
-          <w:color w:val="000000"/>
-        </w:rPr>
+        <w:rPr/>
       </w:pPr>
       <w:r>
         <w:rPr>
@@ -1456,20 +1005,13 @@
           <w:rtl w:val="0"/>
         </w:rPr>
         <w:br w:type="textWrapping"/>
-        <w:t xml:space="preserve">When your animal is cast, cut away the </w:t>
-      </w:r>
-      <w:r>
-        <w:rPr>
-          <w:rtl w:val="0"/>
-        </w:rPr>
-        <w:t xml:space="preserve">froth </w:t>
-      </w:r>
-      <w:r>
-        <w:rPr>
-          <w:color w:val="000000"/>
-          <w:rtl w:val="0"/>
-        </w:rPr>
-        <w:t xml:space="preserve">&amp;</w:t>
+        <w:t xml:space="preserve">When your animal is cast, cut with </w:t>
+      </w:r>
+      <w:r>
+        <w:rPr>
+          <w:rtl w:val="0"/>
+        </w:rPr>
+        <w:t xml:space="preserve">a hot penknife the flaws &amp;</w:t>
       </w:r>
       <w:r>
         <w:rPr>
@@ -1483,67 +1025,6 @@
       </w:r>
       <w:r>
         <w:rPr>
-          <w:color w:val="000000"/>
-          <w:rtl w:val="0"/>
-        </w:rPr>
-        <w:t xml:space="preserve"> superfluous things with a hot pen knife. And if you </w:t>
-      </w:r>
-      <w:r>
-        <w:rPr>
-          <w:color w:val="000000"/>
-          <w:rtl w:val="0"/>
-        </w:rPr>
-        <w:t xml:space="preserve">want, plait</w:t>
-      </w:r>
-      <w:r>
-        <w:rPr>
-          <w:color w:val="000000"/>
-          <w:rtl w:val="0"/>
-        </w:rPr>
-        <w:t xml:space="preserve"> and wrap it around some stick or candle, put it in some </w:t>
-      </w:r>
-      <w:r>
-        <w:rPr>
-          <w:rFonts w:ascii="Courier New" w:cs="Courier New" w:eastAsia="Courier New" w:hAnsi="Courier New"/>
-          <w:b w:val="0"/>
-          <w:color w:val="0000ff"/>
-          <w:sz w:val="18"/>
-          <w:szCs w:val="18"/>
-          <w:rtl w:val="0"/>
-        </w:rPr>
-        <w:t xml:space="preserve">&lt;m&gt;</w:t>
-      </w:r>
-      <w:r>
-        <w:rPr>
-          <w:b w:val="0"/>
-          <w:color w:val="000000"/>
-          <w:rtl w:val="0"/>
-        </w:rPr>
-        <w:t xml:space="preserve">h</w:t>
-      </w:r>
-      <w:r>
-        <w:rPr>
-          <w:b w:val="0"/>
-          <w:color w:val="000000"/>
-          <w:rtl w:val="0"/>
-        </w:rPr>
-        <w:t xml:space="preserve">ot water</w:t>
-      </w:r>
-      <w:r>
-        <w:rPr>
-          <w:rFonts w:ascii="Courier New" w:cs="Courier New" w:eastAsia="Courier New" w:hAnsi="Courier New"/>
-          <w:b w:val="0"/>
-          <w:color w:val="0000ff"/>
-          <w:sz w:val="18"/>
-          <w:szCs w:val="18"/>
-          <w:rtl w:val="0"/>
-        </w:rPr>
-        <w:t xml:space="preserve">&lt;/m&gt;</w:t>
-      </w:r>
-      <w:r>
-        <w:rPr>
-          <w:b w:val="0"/>
-          <w:color w:val="000000"/>
           <w:rtl w:val="0"/>
         </w:rPr>
         <w:t xml:space="preserve"> </w:t>
@@ -1553,7 +1034,63 @@
           <w:color w:val="000000"/>
           <w:rtl w:val="0"/>
         </w:rPr>
-        <w:t xml:space="preserve">to soften and hold it in turning it around.</w:t>
+        <w:t xml:space="preserve">superfluous things. And if you want to refold it &amp;</w:t>
+      </w:r>
+      <w:r>
+        <w:rPr>
+          <w:rFonts w:ascii="Courier New" w:cs="Courier New" w:eastAsia="Courier New" w:hAnsi="Courier New"/>
+          <w:color w:val="a9a9a9"/>
+          <w:sz w:val="18"/>
+          <w:szCs w:val="18"/>
+          <w:rtl w:val="0"/>
+        </w:rPr>
+        <w:t xml:space="preserve">amp;</w:t>
+      </w:r>
+      <w:r>
+        <w:rPr>
+          <w:color w:val="000000"/>
+          <w:rtl w:val="0"/>
+        </w:rPr>
+        <w:t xml:space="preserve"> </w:t>
+      </w:r>
+      <w:r>
+        <w:rPr>
+          <w:rtl w:val="0"/>
+        </w:rPr>
+        <w:t xml:space="preserve">twist it around on some stick or taper, put it to soften </w:t>
+      </w:r>
+      <w:r>
+        <w:rPr>
+          <w:rFonts w:ascii="Courier New" w:cs="Courier New" w:eastAsia="Courier New" w:hAnsi="Courier New"/>
+          <w:color w:val="a91111"/>
+          <w:sz w:val="18"/>
+          <w:szCs w:val="18"/>
+          <w:rtl w:val="0"/>
+        </w:rPr>
+        <w:t xml:space="preserve">&lt;del&gt;</w:t>
+      </w:r>
+      <w:r>
+        <w:rPr>
+          <w:rtl w:val="0"/>
+        </w:rPr>
+        <w:t xml:space="preserve">sur</w:t>
+      </w:r>
+      <w:r>
+        <w:rPr>
+          <w:rFonts w:ascii="Courier New" w:cs="Courier New" w:eastAsia="Courier New" w:hAnsi="Courier New"/>
+          <w:color w:val="a91111"/>
+          <w:sz w:val="18"/>
+          <w:szCs w:val="18"/>
+          <w:rtl w:val="0"/>
+        </w:rPr>
+        <w:t xml:space="preserve">&lt;/del&gt; in hot water, and hold it while twisting it around</w:t>
+      </w:r>
+      <w:r>
+        <w:rPr>
+          <w:color w:val="000000"/>
+          <w:rtl w:val="0"/>
+        </w:rPr>
+        <w:t xml:space="preserve">.</w:t>
       </w:r>
       <w:r>
         <w:rPr>
@@ -1573,6 +1110,8 @@
     </w:p>
     <w:p>
       <w:pPr>
+        <w:keepNext w:val="0"/>
+        <w:keepLines w:val="0"/>
         <w:widowControl w:val="0"/>
         <w:pBdr>
           <w:top w:space="0" w:sz="0" w:val="nil"/>
@@ -1583,9 +1122,7 @@
         </w:pBdr>
         <w:shd w:fill="auto" w:val="clear"/>
         <w:contextualSpacing w:val="0"/>
-        <w:rPr>
-          <w:color w:val="000000"/>
-        </w:rPr>
+        <w:rPr/>
       </w:pPr>
       <w:r>
         <w:rPr>
@@ -1658,7 +1195,13 @@
           <w:rtl w:val="0"/>
         </w:rPr>
         <w:br w:type="textWrapping"/>
-        <w:t xml:space="preserve">Lower the protrusions of the castings so that they be even &amp;</w:t>
+        <w:t xml:space="preserve">Cut down the protu</w:t>
+      </w:r>
+      <w:r>
+        <w:rPr>
+          <w:rtl w:val="0"/>
+        </w:rPr>
+        <w:t xml:space="preserve">berance of the gates, in order that they are smooth &amp;</w:t>
       </w:r>
       <w:r>
         <w:rPr>
@@ -1672,63 +1215,16 @@
       </w:r>
       <w:r>
         <w:rPr>
-          <w:color w:val="000000"/>
-          <w:rtl w:val="0"/>
-        </w:rPr>
-        <w:t xml:space="preserve"> that the </w:t>
-      </w:r>
-      <w:r>
-        <w:rPr>
-          <w:rFonts w:ascii="Courier New" w:cs="Courier New" w:eastAsia="Courier New" w:hAnsi="Courier New"/>
-          <w:b w:val="0"/>
-          <w:color w:val="0000ff"/>
-          <w:sz w:val="18"/>
-          <w:szCs w:val="18"/>
-          <w:rtl w:val="0"/>
-        </w:rPr>
-        <w:t xml:space="preserve">&lt;m&gt;</w:t>
-      </w:r>
-      <w:r>
-        <w:rPr>
-          <w:b w:val="0"/>
-          <w:color w:val="000000"/>
-          <w:rtl w:val="0"/>
-        </w:rPr>
-        <w:t xml:space="preserve">w</w:t>
-      </w:r>
-      <w:r>
-        <w:rPr>
-          <w:b w:val="0"/>
-          <w:color w:val="000000"/>
-          <w:rtl w:val="0"/>
-        </w:rPr>
-        <w:t xml:space="preserve">ax</w:t>
-      </w:r>
-      <w:r>
-        <w:rPr>
-          <w:rFonts w:ascii="Courier New" w:cs="Courier New" w:eastAsia="Courier New" w:hAnsi="Courier New"/>
-          <w:b w:val="0"/>
-          <w:color w:val="0000ff"/>
-          <w:sz w:val="18"/>
-          <w:szCs w:val="18"/>
-          <w:rtl w:val="0"/>
-        </w:rPr>
-        <w:t xml:space="preserve">&lt;/m&gt;</w:t>
-      </w:r>
-      <w:r>
-        <w:rPr>
-          <w:b w:val="0"/>
-          <w:color w:val="000000"/>
-          <w:rtl w:val="0"/>
-        </w:rPr>
-        <w:t xml:space="preserve"> </w:t>
-      </w:r>
-      <w:r>
-        <w:rPr>
-          <w:color w:val="000000"/>
-          <w:rtl w:val="0"/>
-        </w:rPr>
-        <w:t xml:space="preserve">has more silver so that it can run all in one go without turning through the windings of the snake.</w:t>
+          <w:rtl w:val="0"/>
+        </w:rPr>
+        <w:t xml:space="preserve"> that the wax has more of the silver to run, in one go, without turning around in the folds of the snake</w:t>
+      </w:r>
+      <w:r>
+        <w:rPr>
+          <w:color w:val="000000"/>
+          <w:rtl w:val="0"/>
+        </w:rPr>
+        <w:t xml:space="preserve">.</w:t>
       </w:r>
       <w:r>
         <w:rPr>

--- a/TEMP/input/p140r_DS_+MHS_+/tl_p140r.docx
+++ b/TEMP/input/p140r_DS_+MHS_+/tl_p140r.docx
@@ -1324,7 +1324,7 @@
     </w:p>
     <w:sectPr>
       <w:pgSz w:h="15840" w:w="12240"/>
-      <w:pgMar w:bottom="1440" w:top="1440" w:left="1440" w:right="1440" w:header="0"/>
+      <w:pgMar w:bottom="1440" w:top="1440" w:left="1440" w:right="1440" w:header="0" w:footer="720"/>
       <w:pgNumType w:start="1"/>
     </w:sectPr>
   </w:body>

--- a/TEMP/input/p140r_DS_+MHS_+/tl_p140r.docx
+++ b/TEMP/input/p140r_DS_+MHS_+/tl_p140r.docx
@@ -4,21 +4,8 @@
   <w:body>
     <w:p>
       <w:pPr>
-        <w:keepNext w:val="0"/>
-        <w:keepLines w:val="0"/>
-        <w:widowControl w:val="0"/>
-        <w:pBdr>
-          <w:top w:space="0" w:sz="0" w:val="nil"/>
-          <w:left w:space="0" w:sz="0" w:val="nil"/>
-          <w:bottom w:space="0" w:sz="0" w:val="nil"/>
-          <w:right w:space="0" w:sz="0" w:val="nil"/>
-          <w:between w:space="0" w:sz="0" w:val="nil"/>
-        </w:pBdr>
-        <w:shd w:fill="auto" w:val="clear"/>
         <w:contextualSpacing w:val="0"/>
-        <w:rPr>
-          <w:color w:val="000000"/>
-        </w:rPr>
+        <w:rPr/>
       </w:pPr>
       <w:r>
         <w:rPr>
@@ -32,7 +19,6 @@
       </w:r>
       <w:r>
         <w:rPr>
-          <w:color w:val="000000"/>
           <w:rtl w:val="0"/>
         </w:rPr>
         <w:t xml:space="preserve">140r</w:t>
@@ -49,7 +35,6 @@
       </w:r>
       <w:r>
         <w:rPr>
-          <w:color w:val="000000"/>
           <w:rtl w:val="0"/>
         </w:rPr>
         <w:t xml:space="preserve"> </w:t>
@@ -57,21 +42,8 @@
     </w:p>
     <w:p>
       <w:pPr>
-        <w:keepNext w:val="0"/>
-        <w:keepLines w:val="0"/>
-        <w:widowControl w:val="0"/>
-        <w:pBdr>
-          <w:top w:space="0" w:sz="0" w:val="nil"/>
-          <w:left w:space="0" w:sz="0" w:val="nil"/>
-          <w:bottom w:space="0" w:sz="0" w:val="nil"/>
-          <w:right w:space="0" w:sz="0" w:val="nil"/>
-          <w:between w:space="0" w:sz="0" w:val="nil"/>
-        </w:pBdr>
-        <w:shd w:fill="auto" w:val="clear"/>
         <w:contextualSpacing w:val="0"/>
-        <w:rPr>
-          <w:color w:val="000000"/>
-        </w:rPr>
+        <w:rPr/>
       </w:pPr>
       <w:r>
         <w:rPr>
@@ -111,46 +83,18 @@
     </w:p>
     <w:p>
       <w:pPr>
-        <w:keepNext w:val="0"/>
-        <w:keepLines w:val="0"/>
-        <w:widowControl w:val="0"/>
-        <w:pBdr>
-          <w:top w:space="0" w:sz="0" w:val="nil"/>
-          <w:left w:space="0" w:sz="0" w:val="nil"/>
-          <w:bottom w:space="0" w:sz="0" w:val="nil"/>
-          <w:right w:space="0" w:sz="0" w:val="nil"/>
-          <w:between w:space="0" w:sz="0" w:val="nil"/>
-        </w:pBdr>
-        <w:shd w:fill="auto" w:val="clear"/>
         <w:contextualSpacing w:val="0"/>
         <w:rPr/>
       </w:pPr>
       <w:r>
         <w:rPr>
-          <w:color w:val="000000"/>
           <w:rtl w:val="0"/>
         </w:rPr>
         <w:t xml:space="preserve"> </w:t>
-      </w:r>
-      <w:r>
-        <w:rPr>
-          <w:rtl w:val="0"/>
-        </w:rPr>
       </w:r>
     </w:p>
     <w:p>
       <w:pPr>
-        <w:keepNext w:val="0"/>
-        <w:keepLines w:val="0"/>
-        <w:widowControl w:val="0"/>
-        <w:pBdr>
-          <w:top w:space="0" w:sz="0" w:val="nil"/>
-          <w:left w:space="0" w:sz="0" w:val="nil"/>
-          <w:bottom w:space="0" w:sz="0" w:val="nil"/>
-          <w:right w:space="0" w:sz="0" w:val="nil"/>
-          <w:between w:space="0" w:sz="0" w:val="nil"/>
-        </w:pBdr>
-        <w:shd w:fill="auto" w:val="clear"/>
         <w:contextualSpacing w:val="0"/>
         <w:rPr/>
       </w:pPr>
@@ -172,17 +116,6 @@
     </w:p>
     <w:p>
       <w:pPr>
-        <w:keepNext w:val="0"/>
-        <w:keepLines w:val="0"/>
-        <w:widowControl w:val="0"/>
-        <w:pBdr>
-          <w:top w:space="0" w:sz="0" w:val="nil"/>
-          <w:left w:space="0" w:sz="0" w:val="nil"/>
-          <w:bottom w:space="0" w:sz="0" w:val="nil"/>
-          <w:right w:space="0" w:sz="0" w:val="nil"/>
-          <w:between w:space="0" w:sz="0" w:val="nil"/>
-        </w:pBdr>
-        <w:shd w:fill="auto" w:val="clear"/>
         <w:contextualSpacing w:val="0"/>
         <w:rPr/>
       </w:pPr>
@@ -204,14 +137,6 @@
     </w:p>
     <w:p>
       <w:pPr>
-        <w:pBdr>
-          <w:top w:space="0" w:sz="0" w:val="nil"/>
-          <w:left w:space="0" w:sz="0" w:val="nil"/>
-          <w:bottom w:space="0" w:sz="0" w:val="nil"/>
-          <w:right w:space="0" w:sz="0" w:val="nil"/>
-          <w:between w:space="0" w:sz="0" w:val="nil"/>
-        </w:pBdr>
-        <w:shd w:fill="auto" w:val="clear"/>
         <w:contextualSpacing w:val="0"/>
         <w:rPr/>
       </w:pPr>
@@ -223,7 +148,23 @@
           <w:szCs w:val="18"/>
           <w:rtl w:val="0"/>
         </w:rPr>
-        <w:t xml:space="preserve">&lt;id&gt;p139v_1&lt;/id&gt;</w:t>
+        <w:t xml:space="preserve">&lt;id&gt;</w:t>
+      </w:r>
+      <w:r>
+        <w:rPr>
+          <w:rtl w:val="0"/>
+        </w:rPr>
+        <w:t xml:space="preserve">p139v_1</w:t>
+      </w:r>
+      <w:r>
+        <w:rPr>
+          <w:rFonts w:ascii="Courier New" w:cs="Courier New" w:eastAsia="Courier New" w:hAnsi="Courier New"/>
+          <w:color w:val="7f6000"/>
+          <w:sz w:val="18"/>
+          <w:szCs w:val="18"/>
+          <w:rtl w:val="0"/>
+        </w:rPr>
+        <w:t xml:space="preserve">&lt;/id&gt;</w:t>
       </w:r>
       <w:r>
         <w:rPr>
@@ -233,21 +174,8 @@
     </w:p>
     <w:p>
       <w:pPr>
-        <w:keepNext w:val="0"/>
-        <w:keepLines w:val="0"/>
-        <w:widowControl w:val="0"/>
-        <w:pBdr>
-          <w:top w:space="0" w:sz="0" w:val="nil"/>
-          <w:left w:space="0" w:sz="0" w:val="nil"/>
-          <w:bottom w:space="0" w:sz="0" w:val="nil"/>
-          <w:right w:space="0" w:sz="0" w:val="nil"/>
-          <w:between w:space="0" w:sz="0" w:val="nil"/>
-        </w:pBdr>
-        <w:shd w:fill="auto" w:val="clear"/>
         <w:contextualSpacing w:val="0"/>
-        <w:rPr>
-          <w:color w:val="000000"/>
-        </w:rPr>
+        <w:rPr/>
       </w:pPr>
       <w:r>
         <w:rPr>
@@ -261,20 +189,230 @@
       </w:r>
       <w:r>
         <w:rPr>
-          <w:color w:val="000000"/>
-          <w:rtl w:val="0"/>
-        </w:rPr>
-        <w:t xml:space="preserve"> like other things</w:t>
-      </w:r>
-      <w:r>
-        <w:rPr>
-          <w:rtl w:val="0"/>
-        </w:rPr>
-        <w:t xml:space="preserve">,</w:t>
-      </w:r>
-      <w:r>
-        <w:rPr>
-          <w:color w:val="000000"/>
+          <w:rtl w:val="0"/>
+        </w:rPr>
+        <w:t xml:space="preserve"> like other things, &amp;</w:t>
+      </w:r>
+      <w:r>
+        <w:rPr>
+          <w:rFonts w:ascii="Courier New" w:cs="Courier New" w:eastAsia="Courier New" w:hAnsi="Courier New"/>
+          <w:color w:val="a9a9a9"/>
+          <w:sz w:val="18"/>
+          <w:szCs w:val="18"/>
+          <w:rtl w:val="0"/>
+        </w:rPr>
+        <w:t xml:space="preserve">amp;</w:t>
+      </w:r>
+      <w:r>
+        <w:rPr>
+          <w:rtl w:val="0"/>
+        </w:rPr>
+        <w:t xml:space="preserve"> on this occasion, you can cast in two or three times until your </w:t>
+      </w:r>
+      <w:r>
+        <w:rPr>
+          <w:rFonts w:ascii="Courier New" w:cs="Courier New" w:eastAsia="Courier New" w:hAnsi="Courier New"/>
+          <w:color w:val="0000ff"/>
+          <w:sz w:val="18"/>
+          <w:szCs w:val="18"/>
+          <w:rtl w:val="0"/>
+        </w:rPr>
+        <w:t xml:space="preserve">&lt;tl&gt;</w:t>
+      </w:r>
+      <w:r>
+        <w:rPr>
+          <w:rtl w:val="0"/>
+        </w:rPr>
+        <w:t xml:space="preserve">mold</w:t>
+      </w:r>
+      <w:r>
+        <w:rPr>
+          <w:rFonts w:ascii="Courier New" w:cs="Courier New" w:eastAsia="Courier New" w:hAnsi="Courier New"/>
+          <w:color w:val="0000ff"/>
+          <w:sz w:val="18"/>
+          <w:szCs w:val="18"/>
+          <w:rtl w:val="0"/>
+        </w:rPr>
+        <w:t xml:space="preserve">&lt;/tl&gt;</w:t>
+      </w:r>
+      <w:r>
+        <w:rPr>
+          <w:rtl w:val="0"/>
+        </w:rPr>
+        <w:t xml:space="preserve"> is full. As for the </w:t>
+      </w:r>
+      <w:r>
+        <w:rPr>
+          <w:rFonts w:ascii="Courier New" w:cs="Courier New" w:eastAsia="Courier New" w:hAnsi="Courier New"/>
+          <w:color w:val="0000ff"/>
+          <w:sz w:val="18"/>
+          <w:szCs w:val="18"/>
+          <w:rtl w:val="0"/>
+        </w:rPr>
+        <w:t xml:space="preserve">&lt;tl&gt;</w:t>
+      </w:r>
+      <w:r>
+        <w:rPr>
+          <w:rtl w:val="0"/>
+        </w:rPr>
+        <w:t xml:space="preserve">mold which is of </w:t>
+      </w:r>
+      <w:r>
+        <w:rPr>
+          <w:rFonts w:ascii="Courier New" w:cs="Courier New" w:eastAsia="Courier New" w:hAnsi="Courier New"/>
+          <w:color w:val="0000ff"/>
+          <w:sz w:val="18"/>
+          <w:szCs w:val="18"/>
+          <w:rtl w:val="0"/>
+        </w:rPr>
+        <w:t xml:space="preserve">&lt;m&gt;</w:t>
+      </w:r>
+      <w:r>
+        <w:rPr>
+          <w:rtl w:val="0"/>
+        </w:rPr>
+        <w:t xml:space="preserve">white plaster</w:t>
+      </w:r>
+      <w:r>
+        <w:rPr>
+          <w:rFonts w:ascii="Courier New" w:cs="Courier New" w:eastAsia="Courier New" w:hAnsi="Courier New"/>
+          <w:color w:val="0000ff"/>
+          <w:sz w:val="18"/>
+          <w:szCs w:val="18"/>
+          <w:rtl w:val="0"/>
+        </w:rPr>
+        <w:t xml:space="preserve">&lt;/m&gt;&lt;/tl&gt;</w:t>
+      </w:r>
+      <w:r>
+        <w:rPr>
+          <w:rtl w:val="0"/>
+        </w:rPr>
+        <w:t xml:space="preserve">, pulverized &amp;</w:t>
+      </w:r>
+      <w:r>
+        <w:rPr>
+          <w:rFonts w:ascii="Courier New" w:cs="Courier New" w:eastAsia="Courier New" w:hAnsi="Courier New"/>
+          <w:color w:val="a9a9a9"/>
+          <w:sz w:val="18"/>
+          <w:szCs w:val="18"/>
+          <w:rtl w:val="0"/>
+        </w:rPr>
+        <w:t xml:space="preserve">amp;</w:t>
+      </w:r>
+      <w:r>
+        <w:rPr>
+          <w:rtl w:val="0"/>
+        </w:rPr>
+        <w:t xml:space="preserve"> reheated as for previous sands, you should have made it </w:t>
+      </w:r>
+      <w:r>
+        <w:rPr>
+          <w:rFonts w:ascii="Courier New" w:cs="Courier New" w:eastAsia="Courier New" w:hAnsi="Courier New"/>
+          <w:color w:val="0000ff"/>
+          <w:sz w:val="18"/>
+          <w:szCs w:val="18"/>
+          <w:rtl w:val="0"/>
+        </w:rPr>
+        <w:t xml:space="preserve">&lt;tmp&gt;</w:t>
+      </w:r>
+      <w:r>
+        <w:rPr>
+          <w:rtl w:val="0"/>
+        </w:rPr>
+        <w:t xml:space="preserve">a long time ago</w:t>
+      </w:r>
+      <w:r>
+        <w:rPr>
+          <w:rFonts w:ascii="Courier New" w:cs="Courier New" w:eastAsia="Courier New" w:hAnsi="Courier New"/>
+          <w:color w:val="0000ff"/>
+          <w:sz w:val="18"/>
+          <w:szCs w:val="18"/>
+          <w:rtl w:val="0"/>
+        </w:rPr>
+        <w:t xml:space="preserve">&lt;/tmp&gt;</w:t>
+      </w:r>
+      <w:r>
+        <w:rPr>
+          <w:rtl w:val="0"/>
+        </w:rPr>
+        <w:t xml:space="preserve">, for it serves several times. But before you use it, soak it for </w:t>
+      </w:r>
+      <w:r>
+        <w:rPr>
+          <w:rFonts w:ascii="Courier New" w:cs="Courier New" w:eastAsia="Courier New" w:hAnsi="Courier New"/>
+          <w:color w:val="0000ff"/>
+          <w:sz w:val="18"/>
+          <w:szCs w:val="18"/>
+          <w:rtl w:val="0"/>
+        </w:rPr>
+        <w:t xml:space="preserve">&lt;tmp&gt;</w:t>
+      </w:r>
+      <w:r>
+        <w:rPr>
+          <w:rtl w:val="0"/>
+        </w:rPr>
+        <w:t xml:space="preserve">a good </w:t>
+      </w:r>
+      <w:r>
+        <w:rPr>
+          <w:rFonts w:ascii="Courier New" w:cs="Courier New" w:eastAsia="Courier New" w:hAnsi="Courier New"/>
+          <w:color w:val="0000ff"/>
+          <w:sz w:val="18"/>
+          <w:szCs w:val="18"/>
+          <w:rtl w:val="0"/>
+        </w:rPr>
+        <w:t xml:space="preserve">&lt;ms&gt;</w:t>
+      </w:r>
+      <w:r>
+        <w:rPr>
+          <w:rtl w:val="0"/>
+        </w:rPr>
+        <w:t xml:space="preserve">hour</w:t>
+      </w:r>
+      <w:r>
+        <w:rPr>
+          <w:rFonts w:ascii="Courier New" w:cs="Courier New" w:eastAsia="Courier New" w:hAnsi="Courier New"/>
+          <w:color w:val="0000ff"/>
+          <w:sz w:val="18"/>
+          <w:szCs w:val="18"/>
+          <w:rtl w:val="0"/>
+        </w:rPr>
+        <w:t xml:space="preserve">&lt;/ms&gt;&lt;/tmp&gt;</w:t>
+      </w:r>
+      <w:r>
+        <w:rPr>
+          <w:rtl w:val="0"/>
+        </w:rPr>
+        <w:t xml:space="preserve"> in </w:t>
+      </w:r>
+      <w:r>
+        <w:rPr>
+          <w:rFonts w:ascii="Courier New" w:cs="Courier New" w:eastAsia="Courier New" w:hAnsi="Courier New"/>
+          <w:color w:val="0000ff"/>
+          <w:sz w:val="18"/>
+          <w:szCs w:val="18"/>
+          <w:rtl w:val="0"/>
+        </w:rPr>
+        <w:t xml:space="preserve">&lt;ms&gt;</w:t>
+      </w:r>
+      <w:r>
+        <w:rPr>
+          <w:rtl w:val="0"/>
+        </w:rPr>
+        <w:t xml:space="preserve">cold water</w:t>
+      </w:r>
+      <w:r>
+        <w:rPr>
+          <w:rFonts w:ascii="Courier New" w:cs="Courier New" w:eastAsia="Courier New" w:hAnsi="Courier New"/>
+          <w:color w:val="0000ff"/>
+          <w:sz w:val="18"/>
+          <w:szCs w:val="18"/>
+          <w:rtl w:val="0"/>
+        </w:rPr>
+        <w:t xml:space="preserve">&lt;/ms&gt;</w:t>
+      </w:r>
+      <w:r>
+        <w:rPr>
           <w:rtl w:val="0"/>
         </w:rPr>
         <w:t xml:space="preserve"> &amp;</w:t>
@@ -291,61 +429,169 @@
       </w:r>
       <w:r>
         <w:rPr>
-          <w:color w:val="000000"/>
-          <w:rtl w:val="0"/>
-        </w:rPr>
-        <w:t xml:space="preserve"> </w:t>
-      </w:r>
-      <w:r>
-        <w:rPr>
-          <w:rtl w:val="0"/>
-        </w:rPr>
-        <w:t xml:space="preserve">on this occasion, you can cast in two or three times until your mold is full. As for the mold which is of white plaster, pulverized &amp;</w:t>
-      </w:r>
-      <w:r>
-        <w:rPr>
-          <w:rFonts w:ascii="Courier New" w:cs="Courier New" w:eastAsia="Courier New" w:hAnsi="Courier New"/>
-          <w:color w:val="a9a9a9"/>
-          <w:sz w:val="18"/>
-          <w:szCs w:val="18"/>
-          <w:rtl w:val="0"/>
-        </w:rPr>
-        <w:t xml:space="preserve">amp;</w:t>
-      </w:r>
-      <w:r>
-        <w:rPr>
-          <w:rtl w:val="0"/>
-        </w:rPr>
-        <w:t xml:space="preserve"> reheated as for previous sands, you should have made it a long time ago, for it serves several times. But before you use it, soak it for a good hour in cold water &amp;</w:t>
-      </w:r>
-      <w:r>
-        <w:rPr>
-          <w:rFonts w:ascii="Courier New" w:cs="Courier New" w:eastAsia="Courier New" w:hAnsi="Courier New"/>
-          <w:color w:val="a9a9a9"/>
-          <w:sz w:val="18"/>
-          <w:szCs w:val="18"/>
-          <w:rtl w:val="0"/>
-        </w:rPr>
-        <w:t xml:space="preserve">amp;</w:t>
-      </w:r>
-      <w:r>
-        <w:rPr>
-          <w:rtl w:val="0"/>
-        </w:rPr>
-        <w:t xml:space="preserve"> </w:t>
-      </w:r>
-      <w:r>
-        <w:rPr>
-          <w:color w:val="000000"/>
-          <w:rtl w:val="0"/>
-        </w:rPr>
-        <w:t xml:space="preserve">for at least as long in w</w:t>
-      </w:r>
-      <w:r>
-        <w:rPr>
-          <w:rtl w:val="0"/>
-        </w:rPr>
-        <w:t xml:space="preserve">ater so hot, that, at the beginning, you cannot hold your finger in it. And </w:t>
+          <w:rtl w:val="0"/>
+        </w:rPr>
+        <w:t xml:space="preserve"> for </w:t>
+      </w:r>
+      <w:r>
+        <w:rPr>
+          <w:rFonts w:ascii="Courier New" w:cs="Courier New" w:eastAsia="Courier New" w:hAnsi="Courier New"/>
+          <w:color w:val="0000ff"/>
+          <w:sz w:val="18"/>
+          <w:szCs w:val="18"/>
+          <w:rtl w:val="0"/>
+        </w:rPr>
+        <w:t xml:space="preserve">&lt;tmp&gt;</w:t>
+      </w:r>
+      <w:r>
+        <w:rPr>
+          <w:rtl w:val="0"/>
+        </w:rPr>
+        <w:t xml:space="preserve">at least </w:t>
+      </w:r>
+      <w:r>
+        <w:rPr>
+          <w:rFonts w:ascii="Courier New" w:cs="Courier New" w:eastAsia="Courier New" w:hAnsi="Courier New"/>
+          <w:color w:val="0000ff"/>
+          <w:sz w:val="18"/>
+          <w:szCs w:val="18"/>
+          <w:rtl w:val="0"/>
+        </w:rPr>
+        <w:t xml:space="preserve">&lt;ms&gt;</w:t>
+      </w:r>
+      <w:r>
+        <w:rPr>
+          <w:rtl w:val="0"/>
+        </w:rPr>
+        <w:t xml:space="preserve">as long</w:t>
+      </w:r>
+      <w:r>
+        <w:rPr>
+          <w:rFonts w:ascii="Courier New" w:cs="Courier New" w:eastAsia="Courier New" w:hAnsi="Courier New"/>
+          <w:color w:val="0000ff"/>
+          <w:sz w:val="18"/>
+          <w:szCs w:val="18"/>
+          <w:rtl w:val="0"/>
+        </w:rPr>
+        <w:t xml:space="preserve">&lt;/ms&gt;&lt;/tmp&gt;</w:t>
+      </w:r>
+      <w:r>
+        <w:rPr>
+          <w:rtl w:val="0"/>
+        </w:rPr>
+        <w:t xml:space="preserve"> in </w:t>
+      </w:r>
+      <w:r>
+        <w:rPr>
+          <w:rFonts w:ascii="Courier New" w:cs="Courier New" w:eastAsia="Courier New" w:hAnsi="Courier New"/>
+          <w:color w:val="0000ff"/>
+          <w:sz w:val="18"/>
+          <w:szCs w:val="18"/>
+          <w:rtl w:val="0"/>
+        </w:rPr>
+        <w:t xml:space="preserve">&lt;ms&gt;&lt;m&gt;</w:t>
+      </w:r>
+      <w:r>
+        <w:rPr>
+          <w:rtl w:val="0"/>
+        </w:rPr>
+        <w:t xml:space="preserve">water </w:t>
+      </w:r>
+      <w:r>
+        <w:rPr>
+          <w:rFonts w:ascii="Courier New" w:cs="Courier New" w:eastAsia="Courier New" w:hAnsi="Courier New"/>
+          <w:color w:val="7f6000"/>
+          <w:sz w:val="18"/>
+          <w:szCs w:val="18"/>
+          <w:rtl w:val="0"/>
+        </w:rPr>
+        <w:t xml:space="preserve">&lt;add&gt;</w:t>
+      </w:r>
+      <w:r>
+        <w:rPr>
+          <w:rtl w:val="0"/>
+        </w:rPr>
+        <w:t xml:space="preserve">so</w:t>
+      </w:r>
+      <w:r>
+        <w:rPr>
+          <w:rFonts w:ascii="Courier New" w:cs="Courier New" w:eastAsia="Courier New" w:hAnsi="Courier New"/>
+          <w:color w:val="7f6000"/>
+          <w:sz w:val="18"/>
+          <w:szCs w:val="18"/>
+          <w:rtl w:val="0"/>
+        </w:rPr>
+        <w:t xml:space="preserve">&lt;/add&gt;</w:t>
+      </w:r>
+      <w:r>
+        <w:rPr>
+          <w:rtl w:val="0"/>
+        </w:rPr>
+        <w:t xml:space="preserve"> hot</w:t>
+      </w:r>
+      <w:r>
+        <w:rPr>
+          <w:rFonts w:ascii="Courier New" w:cs="Courier New" w:eastAsia="Courier New" w:hAnsi="Courier New"/>
+          <w:color w:val="0000ff"/>
+          <w:sz w:val="18"/>
+          <w:szCs w:val="18"/>
+          <w:rtl w:val="0"/>
+        </w:rPr>
+        <w:t xml:space="preserve">&lt;/m&gt;</w:t>
+      </w:r>
+      <w:r>
+        <w:rPr>
+          <w:rtl w:val="0"/>
+        </w:rPr>
+        <w:t xml:space="preserve">, that, at the beginning, you cannot hold your </w:t>
+      </w:r>
+      <w:r>
+        <w:rPr>
+          <w:rFonts w:ascii="Courier New" w:cs="Courier New" w:eastAsia="Courier New" w:hAnsi="Courier New"/>
+          <w:color w:val="0000ff"/>
+          <w:sz w:val="18"/>
+          <w:szCs w:val="18"/>
+          <w:rtl w:val="0"/>
+        </w:rPr>
+        <w:t xml:space="preserve">&lt;tl&gt;&lt;bp&gt;</w:t>
+      </w:r>
+      <w:r>
+        <w:rPr>
+          <w:rtl w:val="0"/>
+        </w:rPr>
+        <w:t xml:space="preserve">finger</w:t>
+      </w:r>
+      <w:r>
+        <w:rPr>
+          <w:rFonts w:ascii="Courier New" w:cs="Courier New" w:eastAsia="Courier New" w:hAnsi="Courier New"/>
+          <w:color w:val="0000ff"/>
+          <w:sz w:val="18"/>
+          <w:szCs w:val="18"/>
+          <w:rtl w:val="0"/>
+        </w:rPr>
+        <w:t xml:space="preserve">&lt;/bp&gt;&lt;/tl&gt;</w:t>
+      </w:r>
+      <w:r>
+        <w:rPr>
+          <w:rtl w:val="0"/>
+        </w:rPr>
+        <w:t xml:space="preserve"> in it</w:t>
+      </w:r>
+      <w:r>
+        <w:rPr>
+          <w:rFonts w:ascii="Courier New" w:cs="Courier New" w:eastAsia="Courier New" w:hAnsi="Courier New"/>
+          <w:color w:val="0000ff"/>
+          <w:sz w:val="18"/>
+          <w:szCs w:val="18"/>
+          <w:rtl w:val="0"/>
+        </w:rPr>
+        <w:t xml:space="preserve">&lt;/ms&gt;</w:t>
+      </w:r>
+      <w:r>
+        <w:rPr>
+          <w:rtl w:val="0"/>
+        </w:rPr>
+        <w:t xml:space="preserve">. And </w:t>
       </w:r>
       <w:r>
         <w:rPr>
@@ -359,6 +605,16 @@
       </w:r>
       <w:r>
         <w:rPr>
+          <w:rFonts w:ascii="Courier New" w:cs="Courier New" w:eastAsia="Courier New" w:hAnsi="Courier New"/>
+          <w:color w:val="0000ff"/>
+          <w:sz w:val="18"/>
+          <w:szCs w:val="18"/>
+          <w:rtl w:val="0"/>
+        </w:rPr>
+        <w:t xml:space="preserve">&lt;fr&gt;</w:t>
+      </w:r>
+      <w:r>
+        <w:rPr>
           <w:rtl w:val="0"/>
         </w:rPr>
         <w:t xml:space="preserve">q</w:t>
@@ -366,12 +622,48 @@
       <w:r>
         <w:rPr>
           <w:rFonts w:ascii="Courier New" w:cs="Courier New" w:eastAsia="Courier New" w:hAnsi="Courier New"/>
+          <w:color w:val="0000ff"/>
+          <w:sz w:val="18"/>
+          <w:szCs w:val="18"/>
+          <w:rtl w:val="0"/>
+        </w:rPr>
+        <w:t xml:space="preserve">&lt;/fr&gt;</w:t>
+      </w:r>
+      <w:r>
+        <w:rPr>
+          <w:rFonts w:ascii="Courier New" w:cs="Courier New" w:eastAsia="Courier New" w:hAnsi="Courier New"/>
           <w:color w:val="a91111"/>
           <w:sz w:val="18"/>
           <w:szCs w:val="18"/>
           <w:rtl w:val="0"/>
         </w:rPr>
-        <w:t xml:space="preserve">&lt;/del&gt; take heed that it does not imbibe &lt;del&gt;</w:t>
+        <w:t xml:space="preserve">&lt;/del&gt;</w:t>
+      </w:r>
+      <w:r>
+        <w:rPr>
+          <w:rtl w:val="0"/>
+        </w:rPr>
+        <w:t xml:space="preserve"> take heed that it does not imbibe </w:t>
+      </w:r>
+      <w:r>
+        <w:rPr>
+          <w:rFonts w:ascii="Courier New" w:cs="Courier New" w:eastAsia="Courier New" w:hAnsi="Courier New"/>
+          <w:color w:val="a91111"/>
+          <w:sz w:val="18"/>
+          <w:szCs w:val="18"/>
+          <w:rtl w:val="0"/>
+        </w:rPr>
+        <w:t xml:space="preserve">&lt;del&gt;</w:t>
+      </w:r>
+      <w:r>
+        <w:rPr>
+          <w:rFonts w:ascii="Courier New" w:cs="Courier New" w:eastAsia="Courier New" w:hAnsi="Courier New"/>
+          <w:color w:val="0000ff"/>
+          <w:sz w:val="18"/>
+          <w:szCs w:val="18"/>
+          <w:rtl w:val="0"/>
+        </w:rPr>
+        <w:t xml:space="preserve">&lt;fr&gt;</w:t>
       </w:r>
       <w:r>
         <w:rPr>
@@ -382,12 +674,38 @@
       <w:r>
         <w:rPr>
           <w:rFonts w:ascii="Courier New" w:cs="Courier New" w:eastAsia="Courier New" w:hAnsi="Courier New"/>
+          <w:color w:val="0000ff"/>
+          <w:sz w:val="18"/>
+          <w:szCs w:val="18"/>
+          <w:rtl w:val="0"/>
+        </w:rPr>
+        <w:t xml:space="preserve">&lt;/fr&gt;</w:t>
+      </w:r>
+      <w:r>
+        <w:rPr>
+          <w:rFonts w:ascii="Courier New" w:cs="Courier New" w:eastAsia="Courier New" w:hAnsi="Courier New"/>
           <w:color w:val="a91111"/>
           <w:sz w:val="18"/>
           <w:szCs w:val="18"/>
           <w:rtl w:val="0"/>
         </w:rPr>
-        <w:t xml:space="preserve">&lt;/del&gt; more,&lt;del&gt;</w:t>
+        <w:t xml:space="preserve">&lt;/del&gt;</w:t>
+      </w:r>
+      <w:r>
+        <w:rPr>
+          <w:rtl w:val="0"/>
+        </w:rPr>
+        <w:t xml:space="preserve"> more,</w:t>
+      </w:r>
+      <w:r>
+        <w:rPr>
+          <w:rFonts w:ascii="Courier New" w:cs="Courier New" w:eastAsia="Courier New" w:hAnsi="Courier New"/>
+          <w:color w:val="a91111"/>
+          <w:sz w:val="18"/>
+          <w:szCs w:val="18"/>
+          <w:rtl w:val="0"/>
+        </w:rPr>
+        <w:t xml:space="preserve">&lt;del&gt;</w:t>
       </w:r>
       <w:r>
         <w:rPr>
@@ -403,7 +721,237 @@
           <w:szCs w:val="18"/>
           <w:rtl w:val="0"/>
         </w:rPr>
-        <w:t xml:space="preserve">&lt;/del&gt; but rather that it shows itself to be very wet everywhere, without the water being imbibed in it. And, removing it from the hot water, closed, cast your wax in such a state of heat as has been said. And readily, neither the first nor second cast come out until the mold is imbibed. Let it cool before opening it, in order that the cast thing does not break. You will recognize that the cast is good when the wax spilled out onto the outside of the mold is thin and smooth. Remember to make many gates all along the mold, in order that the wax run better thusly.</w:t>
+        <w:t xml:space="preserve">&lt;/del&gt;</w:t>
+      </w:r>
+      <w:r>
+        <w:rPr>
+          <w:rtl w:val="0"/>
+        </w:rPr>
+        <w:t xml:space="preserve"> but rather that it shows itself to be very wet everywhere, without the water being imbibed in it. And, removing it from the </w:t>
+      </w:r>
+      <w:r>
+        <w:rPr>
+          <w:rFonts w:ascii="Courier New" w:cs="Courier New" w:eastAsia="Courier New" w:hAnsi="Courier New"/>
+          <w:color w:val="0000ff"/>
+          <w:sz w:val="18"/>
+          <w:szCs w:val="18"/>
+          <w:rtl w:val="0"/>
+        </w:rPr>
+        <w:t xml:space="preserve">&lt;m&gt;</w:t>
+      </w:r>
+      <w:r>
+        <w:rPr>
+          <w:rtl w:val="0"/>
+        </w:rPr>
+        <w:t xml:space="preserve">hot water</w:t>
+      </w:r>
+      <w:r>
+        <w:rPr>
+          <w:rFonts w:ascii="Courier New" w:cs="Courier New" w:eastAsia="Courier New" w:hAnsi="Courier New"/>
+          <w:color w:val="0000ff"/>
+          <w:sz w:val="18"/>
+          <w:szCs w:val="18"/>
+          <w:rtl w:val="0"/>
+        </w:rPr>
+        <w:t xml:space="preserve">&lt;/m&gt;</w:t>
+      </w:r>
+      <w:r>
+        <w:rPr>
+          <w:rtl w:val="0"/>
+        </w:rPr>
+        <w:t xml:space="preserve">, closed, cast your </w:t>
+      </w:r>
+      <w:r>
+        <w:rPr>
+          <w:rFonts w:ascii="Courier New" w:cs="Courier New" w:eastAsia="Courier New" w:hAnsi="Courier New"/>
+          <w:color w:val="0000ff"/>
+          <w:sz w:val="18"/>
+          <w:szCs w:val="18"/>
+          <w:rtl w:val="0"/>
+        </w:rPr>
+        <w:t xml:space="preserve">&lt;m&gt;</w:t>
+      </w:r>
+      <w:r>
+        <w:rPr>
+          <w:rtl w:val="0"/>
+        </w:rPr>
+        <w:t xml:space="preserve">wax</w:t>
+      </w:r>
+      <w:r>
+        <w:rPr>
+          <w:rFonts w:ascii="Courier New" w:cs="Courier New" w:eastAsia="Courier New" w:hAnsi="Courier New"/>
+          <w:color w:val="0000ff"/>
+          <w:sz w:val="18"/>
+          <w:szCs w:val="18"/>
+          <w:rtl w:val="0"/>
+        </w:rPr>
+        <w:t xml:space="preserve">&lt;/m&gt;</w:t>
+      </w:r>
+      <w:r>
+        <w:rPr>
+          <w:rtl w:val="0"/>
+        </w:rPr>
+        <w:t xml:space="preserve"> in such a state of heat as has been said. And readily, neither the first nor second cast come out until the </w:t>
+      </w:r>
+      <w:r>
+        <w:rPr>
+          <w:rFonts w:ascii="Courier New" w:cs="Courier New" w:eastAsia="Courier New" w:hAnsi="Courier New"/>
+          <w:color w:val="0000ff"/>
+          <w:sz w:val="18"/>
+          <w:szCs w:val="18"/>
+          <w:rtl w:val="0"/>
+        </w:rPr>
+        <w:t xml:space="preserve">&lt;tl&gt;</w:t>
+      </w:r>
+      <w:r>
+        <w:rPr>
+          <w:rtl w:val="0"/>
+        </w:rPr>
+        <w:t xml:space="preserve">mold</w:t>
+      </w:r>
+      <w:r>
+        <w:rPr>
+          <w:rFonts w:ascii="Courier New" w:cs="Courier New" w:eastAsia="Courier New" w:hAnsi="Courier New"/>
+          <w:color w:val="0000ff"/>
+          <w:sz w:val="18"/>
+          <w:szCs w:val="18"/>
+          <w:rtl w:val="0"/>
+        </w:rPr>
+        <w:t xml:space="preserve">&lt;/tl&gt;</w:t>
+      </w:r>
+      <w:r>
+        <w:rPr>
+          <w:rtl w:val="0"/>
+        </w:rPr>
+        <w:t xml:space="preserve"> is imbibed. Let it cool before opening it, in order that the cast thing does not break. You will recognize that the cast is good when the </w:t>
+      </w:r>
+      <w:r>
+        <w:rPr>
+          <w:rFonts w:ascii="Courier New" w:cs="Courier New" w:eastAsia="Courier New" w:hAnsi="Courier New"/>
+          <w:color w:val="0000ff"/>
+          <w:sz w:val="18"/>
+          <w:szCs w:val="18"/>
+          <w:rtl w:val="0"/>
+        </w:rPr>
+        <w:t xml:space="preserve">&lt;m&gt;</w:t>
+      </w:r>
+      <w:r>
+        <w:rPr>
+          <w:rtl w:val="0"/>
+        </w:rPr>
+        <w:t xml:space="preserve">wax</w:t>
+      </w:r>
+      <w:r>
+        <w:rPr>
+          <w:rFonts w:ascii="Courier New" w:cs="Courier New" w:eastAsia="Courier New" w:hAnsi="Courier New"/>
+          <w:color w:val="0000ff"/>
+          <w:sz w:val="18"/>
+          <w:szCs w:val="18"/>
+          <w:rtl w:val="0"/>
+        </w:rPr>
+        <w:t xml:space="preserve">&lt;/m&gt;</w:t>
+      </w:r>
+      <w:r>
+        <w:rPr>
+          <w:rtl w:val="0"/>
+        </w:rPr>
+        <w:t xml:space="preserve"> spilled out onto the outside of the </w:t>
+      </w:r>
+      <w:r>
+        <w:rPr>
+          <w:rFonts w:ascii="Courier New" w:cs="Courier New" w:eastAsia="Courier New" w:hAnsi="Courier New"/>
+          <w:color w:val="0000ff"/>
+          <w:sz w:val="18"/>
+          <w:szCs w:val="18"/>
+          <w:rtl w:val="0"/>
+        </w:rPr>
+        <w:t xml:space="preserve">&lt;tl&gt;</w:t>
+      </w:r>
+      <w:r>
+        <w:rPr>
+          <w:rtl w:val="0"/>
+        </w:rPr>
+        <w:t xml:space="preserve">mold</w:t>
+      </w:r>
+      <w:r>
+        <w:rPr>
+          <w:rFonts w:ascii="Courier New" w:cs="Courier New" w:eastAsia="Courier New" w:hAnsi="Courier New"/>
+          <w:color w:val="0000ff"/>
+          <w:sz w:val="18"/>
+          <w:szCs w:val="18"/>
+          <w:rtl w:val="0"/>
+        </w:rPr>
+        <w:t xml:space="preserve">&lt;/tl&gt;</w:t>
+      </w:r>
+      <w:r>
+        <w:rPr>
+          <w:rtl w:val="0"/>
+        </w:rPr>
+        <w:t xml:space="preserve"> is thin and smooth. Remember to make many gates all along the </w:t>
+      </w:r>
+      <w:r>
+        <w:rPr>
+          <w:rFonts w:ascii="Courier New" w:cs="Courier New" w:eastAsia="Courier New" w:hAnsi="Courier New"/>
+          <w:color w:val="0000ff"/>
+          <w:sz w:val="18"/>
+          <w:szCs w:val="18"/>
+          <w:rtl w:val="0"/>
+        </w:rPr>
+        <w:t xml:space="preserve">&lt;tl&gt;</w:t>
+      </w:r>
+      <w:r>
+        <w:rPr>
+          <w:rtl w:val="0"/>
+        </w:rPr>
+        <w:t xml:space="preserve">mold</w:t>
+      </w:r>
+      <w:r>
+        <w:rPr>
+          <w:rFonts w:ascii="Courier New" w:cs="Courier New" w:eastAsia="Courier New" w:hAnsi="Courier New"/>
+          <w:color w:val="0000ff"/>
+          <w:sz w:val="18"/>
+          <w:szCs w:val="18"/>
+          <w:rtl w:val="0"/>
+        </w:rPr>
+        <w:t xml:space="preserve">&lt;/tl&gt;</w:t>
+      </w:r>
+      <w:r>
+        <w:rPr>
+          <w:rtl w:val="0"/>
+        </w:rPr>
+        <w:t xml:space="preserve">, in order that the </w:t>
+      </w:r>
+      <w:r>
+        <w:rPr>
+          <w:rFonts w:ascii="Courier New" w:cs="Courier New" w:eastAsia="Courier New" w:hAnsi="Courier New"/>
+          <w:color w:val="0000ff"/>
+          <w:sz w:val="18"/>
+          <w:szCs w:val="18"/>
+          <w:rtl w:val="0"/>
+        </w:rPr>
+        <w:t xml:space="preserve">&lt;m&gt;</w:t>
+      </w:r>
+      <w:r>
+        <w:rPr>
+          <w:rtl w:val="0"/>
+        </w:rPr>
+        <w:t xml:space="preserve">wax</w:t>
+      </w:r>
+      <w:r>
+        <w:rPr>
+          <w:rFonts w:ascii="Courier New" w:cs="Courier New" w:eastAsia="Courier New" w:hAnsi="Courier New"/>
+          <w:color w:val="0000ff"/>
+          <w:sz w:val="18"/>
+          <w:szCs w:val="18"/>
+          <w:rtl w:val="0"/>
+        </w:rPr>
+        <w:t xml:space="preserve">&lt;/m&gt;</w:t>
+      </w:r>
+      <w:r>
+        <w:rPr>
+          <w:rtl w:val="0"/>
+        </w:rPr>
+        <w:t xml:space="preserve"> run better thusly.</w:t>
       </w:r>
       <w:r>
         <w:rPr>
@@ -423,19 +971,8 @@
     </w:p>
     <w:p>
       <w:pPr>
-        <w:widowControl w:val="0"/>
-        <w:pBdr>
-          <w:top w:space="0" w:sz="0" w:val="nil"/>
-          <w:left w:space="0" w:sz="0" w:val="nil"/>
-          <w:bottom w:space="0" w:sz="0" w:val="nil"/>
-          <w:right w:space="0" w:sz="0" w:val="nil"/>
-          <w:between w:space="0" w:sz="0" w:val="nil"/>
-        </w:pBdr>
-        <w:shd w:fill="auto" w:val="clear"/>
         <w:contextualSpacing w:val="0"/>
-        <w:rPr>
-          <w:color w:val="000000"/>
-        </w:rPr>
+        <w:rPr/>
       </w:pPr>
       <w:r>
         <w:rPr>
@@ -445,19 +982,8 @@
     </w:p>
     <w:p>
       <w:pPr>
-        <w:widowControl w:val="0"/>
-        <w:pBdr>
-          <w:top w:space="0" w:sz="0" w:val="nil"/>
-          <w:left w:space="0" w:sz="0" w:val="nil"/>
-          <w:bottom w:space="0" w:sz="0" w:val="nil"/>
-          <w:right w:space="0" w:sz="0" w:val="nil"/>
-          <w:between w:space="0" w:sz="0" w:val="nil"/>
-        </w:pBdr>
-        <w:shd w:fill="auto" w:val="clear"/>
         <w:contextualSpacing w:val="0"/>
-        <w:rPr>
-          <w:color w:val="000000"/>
-        </w:rPr>
+        <w:rPr/>
       </w:pPr>
       <w:r>
         <w:rPr>
@@ -467,19 +993,8 @@
     </w:p>
     <w:p>
       <w:pPr>
-        <w:widowControl w:val="0"/>
-        <w:pBdr>
-          <w:top w:space="0" w:sz="0" w:val="nil"/>
-          <w:left w:space="0" w:sz="0" w:val="nil"/>
-          <w:bottom w:space="0" w:sz="0" w:val="nil"/>
-          <w:right w:space="0" w:sz="0" w:val="nil"/>
-          <w:between w:space="0" w:sz="0" w:val="nil"/>
-        </w:pBdr>
-        <w:shd w:fill="auto" w:val="clear"/>
         <w:contextualSpacing w:val="0"/>
-        <w:rPr>
-          <w:color w:val="000000"/>
-        </w:rPr>
+        <w:rPr/>
       </w:pPr>
       <w:r>
         <w:rPr>
@@ -493,7 +1008,6 @@
       </w:r>
       <w:r>
         <w:rPr>
-          <w:color w:val="000000"/>
           <w:rtl w:val="0"/>
         </w:rPr>
         <w:t xml:space="preserve">Make the first </w:t>
@@ -501,22 +1015,8 @@
     </w:p>
     <w:p>
       <w:pPr>
-        <w:widowControl w:val="0"/>
-        <w:pBdr>
-          <w:top w:space="0" w:sz="0" w:val="nil"/>
-          <w:left w:space="0" w:sz="0" w:val="nil"/>
-          <w:bottom w:space="0" w:sz="0" w:val="nil"/>
-          <w:right w:space="0" w:sz="0" w:val="nil"/>
-          <w:between w:space="0" w:sz="0" w:val="nil"/>
-        </w:pBdr>
-        <w:shd w:fill="auto" w:val="clear"/>
         <w:contextualSpacing w:val="0"/>
-        <w:rPr>
-          <w:rFonts w:ascii="Courier New" w:cs="Courier New" w:eastAsia="Courier New" w:hAnsi="Courier New"/>
-          <w:color w:val="0000ff"/>
-          <w:sz w:val="18"/>
-          <w:szCs w:val="18"/>
-        </w:rPr>
+        <w:rPr/>
       </w:pPr>
       <w:r>
         <w:rPr>
@@ -527,18 +1027,15 @@
           <w:rtl w:val="0"/>
         </w:rPr>
         <w:t xml:space="preserve">&lt;figure&gt;</w:t>
+      </w:r>
+      <w:r>
+        <w:rPr>
+          <w:rtl w:val="0"/>
+        </w:rPr>
       </w:r>
     </w:p>
     <w:p>
       <w:pPr>
-        <w:pBdr>
-          <w:top w:space="0" w:sz="0" w:val="nil"/>
-          <w:left w:space="0" w:sz="0" w:val="nil"/>
-          <w:bottom w:space="0" w:sz="0" w:val="nil"/>
-          <w:right w:space="0" w:sz="0" w:val="nil"/>
-          <w:between w:space="0" w:sz="0" w:val="nil"/>
-        </w:pBdr>
-        <w:shd w:fill="auto" w:val="clear"/>
         <w:contextualSpacing w:val="0"/>
         <w:rPr/>
       </w:pPr>
@@ -576,14 +1073,6 @@
     </w:p>
     <w:p>
       <w:pPr>
-        <w:pBdr>
-          <w:top w:space="0" w:sz="0" w:val="nil"/>
-          <w:left w:space="0" w:sz="0" w:val="nil"/>
-          <w:bottom w:space="0" w:sz="0" w:val="nil"/>
-          <w:right w:space="0" w:sz="0" w:val="nil"/>
-          <w:between w:space="0" w:sz="0" w:val="nil"/>
-        </w:pBdr>
-        <w:shd w:fill="auto" w:val="clear"/>
         <w:contextualSpacing w:val="0"/>
         <w:rPr/>
       </w:pPr>
@@ -625,19 +1114,8 @@
     </w:p>
     <w:p>
       <w:pPr>
-        <w:widowControl w:val="0"/>
-        <w:pBdr>
-          <w:top w:space="0" w:sz="0" w:val="nil"/>
-          <w:left w:space="0" w:sz="0" w:val="nil"/>
-          <w:bottom w:space="0" w:sz="0" w:val="nil"/>
-          <w:right w:space="0" w:sz="0" w:val="nil"/>
-          <w:between w:space="0" w:sz="0" w:val="nil"/>
-        </w:pBdr>
-        <w:shd w:fill="auto" w:val="clear"/>
         <w:contextualSpacing w:val="0"/>
-        <w:rPr>
-          <w:color w:val="000000"/>
-        </w:rPr>
+        <w:rPr/>
       </w:pPr>
       <w:r>
         <w:rPr>
@@ -651,42 +1129,41 @@
       </w:r>
       <w:r>
         <w:rPr>
-          <w:color w:val="000000"/>
-          <w:rtl w:val="0"/>
-        </w:rPr>
-        <w:t xml:space="preserve"> </w:t>
-      </w:r>
-      <w:r>
-        <w:rPr>
-          <w:rtl w:val="0"/>
-        </w:rPr>
-        <w:t xml:space="preserve">gate</w:t>
-      </w:r>
-      <w:r>
-        <w:rPr>
-          <w:color w:val="000000"/>
-          <w:rtl w:val="0"/>
-        </w:rPr>
-        <w:t xml:space="preserve"> twice as large a</w:t>
-      </w:r>
-      <w:r>
-        <w:rPr>
-          <w:rtl w:val="0"/>
-        </w:rPr>
-        <w:t xml:space="preserve">s for</w:t>
-      </w:r>
-      <w:r>
-        <w:rPr>
-          <w:color w:val="000000"/>
-          <w:rtl w:val="0"/>
-        </w:rPr>
-        <w:t xml:space="preserve"> other molds. And if, in the first cast, your work </w:t>
-      </w:r>
-      <w:r>
-        <w:rPr>
-          <w:rtl w:val="0"/>
-        </w:rPr>
-        <w:t xml:space="preserve">becomes porous and does not come out neat, </w:t>
+          <w:rtl w:val="0"/>
+        </w:rPr>
+        <w:t xml:space="preserve"> gate twice as large as for other </w:t>
+      </w:r>
+      <w:r>
+        <w:rPr>
+          <w:rFonts w:ascii="Courier New" w:cs="Courier New" w:eastAsia="Courier New" w:hAnsi="Courier New"/>
+          <w:color w:val="0000ff"/>
+          <w:sz w:val="18"/>
+          <w:szCs w:val="18"/>
+          <w:rtl w:val="0"/>
+        </w:rPr>
+        <w:t xml:space="preserve">&lt;tl&gt;</w:t>
+      </w:r>
+      <w:r>
+        <w:rPr>
+          <w:rtl w:val="0"/>
+        </w:rPr>
+        <w:t xml:space="preserve">molds</w:t>
+      </w:r>
+      <w:r>
+        <w:rPr>
+          <w:rFonts w:ascii="Courier New" w:cs="Courier New" w:eastAsia="Courier New" w:hAnsi="Courier New"/>
+          <w:color w:val="0000ff"/>
+          <w:sz w:val="18"/>
+          <w:szCs w:val="18"/>
+          <w:rtl w:val="0"/>
+        </w:rPr>
+        <w:t xml:space="preserve">&lt;/tl&gt;</w:t>
+      </w:r>
+      <w:r>
+        <w:rPr>
+          <w:rtl w:val="0"/>
+        </w:rPr>
+        <w:t xml:space="preserve">. And if, in the first cast, your work becomes porous and does not come out neat, </w:t>
       </w:r>
       <w:r>
         <w:rPr>
@@ -716,7 +1193,205 @@
           <w:szCs w:val="18"/>
           <w:rtl w:val="0"/>
         </w:rPr>
-        <w:t xml:space="preserve">&lt;/del&gt;, it is all the same, for it is necessary that you realise that the three of four first ones are not readily good. In the first one, you recognize if there are some flashings, which keep from releasing well and you remove them if they do not remove themselves at the second or third first cast. And the more you cast, the neater you will make it, and your mold will serve you for more than a hundred times, if it is well overseen. But it is good to soak it one night ot one day before casting in it, in order that it be well imbibed. The same must be done for fruits of sugar. This wax is very </w:t>
+        <w:t xml:space="preserve">&lt;/del&gt;</w:t>
+      </w:r>
+      <w:r>
+        <w:rPr>
+          <w:rtl w:val="0"/>
+        </w:rPr>
+        <w:t xml:space="preserve">, it is all the same, for it is necessary that you realise that the three of four first ones are not readily good. In the first one, you recognize if there are some flashings, which keep from releasing well and you remove them if they do not remove </w:t>
+      </w:r>
+      <w:r>
+        <w:rPr>
+          <w:rFonts w:ascii="Courier New" w:cs="Courier New" w:eastAsia="Courier New" w:hAnsi="Courier New"/>
+          <w:color w:val="7f6000"/>
+          <w:sz w:val="18"/>
+          <w:szCs w:val="18"/>
+          <w:rtl w:val="0"/>
+        </w:rPr>
+        <w:t xml:space="preserve">&lt;add&gt;</w:t>
+      </w:r>
+      <w:r>
+        <w:rPr>
+          <w:rtl w:val="0"/>
+        </w:rPr>
+        <w:t xml:space="preserve">themselves</w:t>
+      </w:r>
+      <w:r>
+        <w:rPr>
+          <w:rFonts w:ascii="Courier New" w:cs="Courier New" w:eastAsia="Courier New" w:hAnsi="Courier New"/>
+          <w:color w:val="7f6000"/>
+          <w:sz w:val="18"/>
+          <w:szCs w:val="18"/>
+          <w:rtl w:val="0"/>
+        </w:rPr>
+        <w:t xml:space="preserve">&lt;/add&gt;</w:t>
+      </w:r>
+      <w:r>
+        <w:rPr>
+          <w:rtl w:val="0"/>
+        </w:rPr>
+        <w:t xml:space="preserve"> at the second or third first cast. And the more you cast, the neater you will make it, and your </w:t>
+      </w:r>
+      <w:r>
+        <w:rPr>
+          <w:rFonts w:ascii="Courier New" w:cs="Courier New" w:eastAsia="Courier New" w:hAnsi="Courier New"/>
+          <w:color w:val="0000ff"/>
+          <w:sz w:val="18"/>
+          <w:szCs w:val="18"/>
+          <w:rtl w:val="0"/>
+        </w:rPr>
+        <w:t xml:space="preserve">&lt;tl&gt;</w:t>
+      </w:r>
+      <w:r>
+        <w:rPr>
+          <w:rtl w:val="0"/>
+        </w:rPr>
+        <w:t xml:space="preserve">mold</w:t>
+      </w:r>
+      <w:r>
+        <w:rPr>
+          <w:rFonts w:ascii="Courier New" w:cs="Courier New" w:eastAsia="Courier New" w:hAnsi="Courier New"/>
+          <w:color w:val="0000ff"/>
+          <w:sz w:val="18"/>
+          <w:szCs w:val="18"/>
+          <w:rtl w:val="0"/>
+        </w:rPr>
+        <w:t xml:space="preserve">&lt;/tl&gt;</w:t>
+      </w:r>
+      <w:r>
+        <w:rPr>
+          <w:rtl w:val="0"/>
+        </w:rPr>
+        <w:t xml:space="preserve"> will serve you for more than a hundred times, if it is well overseen. But it is good to soak it one </w:t>
+      </w:r>
+      <w:r>
+        <w:rPr>
+          <w:rFonts w:ascii="Courier New" w:cs="Courier New" w:eastAsia="Courier New" w:hAnsi="Courier New"/>
+          <w:color w:val="0000ff"/>
+          <w:sz w:val="18"/>
+          <w:szCs w:val="18"/>
+          <w:rtl w:val="0"/>
+        </w:rPr>
+        <w:t xml:space="preserve">&lt;ms&gt;&lt;tmp&gt;</w:t>
+      </w:r>
+      <w:r>
+        <w:rPr>
+          <w:rtl w:val="0"/>
+        </w:rPr>
+        <w:t xml:space="preserve">night</w:t>
+      </w:r>
+      <w:r>
+        <w:rPr>
+          <w:rFonts w:ascii="Courier New" w:cs="Courier New" w:eastAsia="Courier New" w:hAnsi="Courier New"/>
+          <w:color w:val="0000ff"/>
+          <w:sz w:val="18"/>
+          <w:szCs w:val="18"/>
+          <w:rtl w:val="0"/>
+        </w:rPr>
+        <w:t xml:space="preserve">&lt;/tmp&gt;&lt;/ms&gt;</w:t>
+      </w:r>
+      <w:r>
+        <w:rPr>
+          <w:rtl w:val="0"/>
+        </w:rPr>
+        <w:t xml:space="preserve"> or one </w:t>
+      </w:r>
+      <w:r>
+        <w:rPr>
+          <w:rFonts w:ascii="Courier New" w:cs="Courier New" w:eastAsia="Courier New" w:hAnsi="Courier New"/>
+          <w:color w:val="0000ff"/>
+          <w:sz w:val="18"/>
+          <w:szCs w:val="18"/>
+          <w:rtl w:val="0"/>
+        </w:rPr>
+        <w:t xml:space="preserve">&lt;ms&gt;&lt;tmp&gt;</w:t>
+      </w:r>
+      <w:r>
+        <w:rPr>
+          <w:rtl w:val="0"/>
+        </w:rPr>
+        <w:t xml:space="preserve">day</w:t>
+      </w:r>
+      <w:r>
+        <w:rPr>
+          <w:rFonts w:ascii="Courier New" w:cs="Courier New" w:eastAsia="Courier New" w:hAnsi="Courier New"/>
+          <w:color w:val="0000ff"/>
+          <w:sz w:val="18"/>
+          <w:szCs w:val="18"/>
+          <w:rtl w:val="0"/>
+        </w:rPr>
+        <w:t xml:space="preserve">&lt;/tmp&gt;&lt;/ms&gt;</w:t>
+      </w:r>
+      <w:r>
+        <w:rPr>
+          <w:rtl w:val="0"/>
+        </w:rPr>
+        <w:t xml:space="preserve"> before casting in it, in order that it be well imbibed. The same must be done for fruits of </w:t>
+      </w:r>
+      <w:r>
+        <w:rPr>
+          <w:rFonts w:ascii="Courier New" w:cs="Courier New" w:eastAsia="Courier New" w:hAnsi="Courier New"/>
+          <w:color w:val="0000ff"/>
+          <w:sz w:val="18"/>
+          <w:szCs w:val="18"/>
+          <w:rtl w:val="0"/>
+        </w:rPr>
+        <w:t xml:space="preserve">&lt;m&gt;</w:t>
+      </w:r>
+      <w:r>
+        <w:rPr>
+          <w:rtl w:val="0"/>
+        </w:rPr>
+        <w:t xml:space="preserve">sugar</w:t>
+      </w:r>
+      <w:r>
+        <w:rPr>
+          <w:rFonts w:ascii="Courier New" w:cs="Courier New" w:eastAsia="Courier New" w:hAnsi="Courier New"/>
+          <w:color w:val="0000ff"/>
+          <w:sz w:val="18"/>
+          <w:szCs w:val="18"/>
+          <w:rtl w:val="0"/>
+        </w:rPr>
+        <w:t xml:space="preserve">&lt;/m&gt;</w:t>
+      </w:r>
+      <w:r>
+        <w:rPr>
+          <w:rtl w:val="0"/>
+        </w:rPr>
+        <w:t xml:space="preserve">. This </w:t>
+      </w:r>
+      <w:r>
+        <w:rPr>
+          <w:rFonts w:ascii="Courier New" w:cs="Courier New" w:eastAsia="Courier New" w:hAnsi="Courier New"/>
+          <w:color w:val="0000ff"/>
+          <w:sz w:val="18"/>
+          <w:szCs w:val="18"/>
+          <w:rtl w:val="0"/>
+        </w:rPr>
+        <w:t xml:space="preserve">&lt;m&gt;&lt;m&gt;</w:t>
+      </w:r>
+      <w:r>
+        <w:rPr>
+          <w:rtl w:val="0"/>
+        </w:rPr>
+        <w:t xml:space="preserve">wax</w:t>
+      </w:r>
+      <w:r>
+        <w:rPr>
+          <w:rFonts w:ascii="Courier New" w:cs="Courier New" w:eastAsia="Courier New" w:hAnsi="Courier New"/>
+          <w:color w:val="0000ff"/>
+          <w:sz w:val="18"/>
+          <w:szCs w:val="18"/>
+          <w:rtl w:val="0"/>
+        </w:rPr>
+        <w:t xml:space="preserve">&lt;/m&gt;&lt;/m&gt;</w:t>
+      </w:r>
+      <w:r>
+        <w:rPr>
+          <w:rtl w:val="0"/>
+        </w:rPr>
+        <w:t xml:space="preserve"> is very </w:t>
       </w:r>
       <w:r>
         <w:rPr>
@@ -730,13 +1405,291 @@
       </w:r>
       <w:r>
         <w:rPr>
+          <w:rtl w:val="0"/>
+        </w:rPr>
+        <w:t xml:space="preserve">doulce</w:t>
+      </w:r>
+      <w:r>
+        <w:rPr>
+          <w:rFonts w:ascii="Courier New" w:cs="Courier New" w:eastAsia="Courier New" w:hAnsi="Courier New"/>
+          <w:color w:val="0000ff"/>
+          <w:sz w:val="18"/>
+          <w:szCs w:val="18"/>
+          <w:rtl w:val="0"/>
+        </w:rPr>
+        <w:t xml:space="preserve">&lt;/fr&gt;</w:t>
+      </w:r>
+      <w:r>
+        <w:rPr>
+          <w:rtl w:val="0"/>
+        </w:rPr>
+        <w:t xml:space="preserve"> &amp;</w:t>
+      </w:r>
+      <w:r>
+        <w:rPr>
+          <w:rFonts w:ascii="Courier New" w:cs="Courier New" w:eastAsia="Courier New" w:hAnsi="Courier New"/>
+          <w:color w:val="a9a9a9"/>
+          <w:sz w:val="18"/>
+          <w:szCs w:val="18"/>
+          <w:rtl w:val="0"/>
+        </w:rPr>
+        <w:t xml:space="preserve">amp;</w:t>
+      </w:r>
+      <w:r>
+        <w:rPr>
+          <w:rtl w:val="0"/>
+        </w:rPr>
+        <w:t xml:space="preserve"> amiable &amp;</w:t>
+      </w:r>
+      <w:r>
+        <w:rPr>
+          <w:rFonts w:ascii="Courier New" w:cs="Courier New" w:eastAsia="Courier New" w:hAnsi="Courier New"/>
+          <w:color w:val="a9a9a9"/>
+          <w:sz w:val="18"/>
+          <w:szCs w:val="18"/>
+          <w:rtl w:val="0"/>
+        </w:rPr>
+        <w:t xml:space="preserve">amp;</w:t>
+      </w:r>
+      <w:r>
+        <w:rPr>
+          <w:rtl w:val="0"/>
+        </w:rPr>
+        <w:t xml:space="preserve"> pliant as </w:t>
+      </w:r>
+      <w:r>
+        <w:rPr>
+          <w:rFonts w:ascii="Courier New" w:cs="Courier New" w:eastAsia="Courier New" w:hAnsi="Courier New"/>
+          <w:color w:val="0000ff"/>
+          <w:sz w:val="18"/>
+          <w:szCs w:val="18"/>
+          <w:rtl w:val="0"/>
+        </w:rPr>
+        <w:t xml:space="preserve">&lt;m&gt;</w:t>
+      </w:r>
+      <w:r>
+        <w:rPr>
+          <w:rtl w:val="0"/>
+        </w:rPr>
+        <w:t xml:space="preserve">copper</w:t>
+      </w:r>
+      <w:r>
+        <w:rPr>
+          <w:rFonts w:ascii="Courier New" w:cs="Courier New" w:eastAsia="Courier New" w:hAnsi="Courier New"/>
+          <w:color w:val="0000ff"/>
+          <w:sz w:val="18"/>
+          <w:szCs w:val="18"/>
+          <w:rtl w:val="0"/>
+        </w:rPr>
+        <w:t xml:space="preserve">&lt;/m&gt;</w:t>
+      </w:r>
+      <w:r>
+        <w:rPr>
+          <w:rtl w:val="0"/>
+        </w:rPr>
+        <w:t xml:space="preserve">, and if it is strong because of the </w:t>
+      </w:r>
+      <w:r>
+        <w:rPr>
+          <w:rFonts w:ascii="Courier New" w:cs="Courier New" w:eastAsia="Courier New" w:hAnsi="Courier New"/>
+          <w:color w:val="0000ff"/>
+          <w:sz w:val="18"/>
+          <w:szCs w:val="18"/>
+          <w:rtl w:val="0"/>
+        </w:rPr>
+        <w:t xml:space="preserve">&lt;m&gt;</w:t>
+      </w:r>
+      <w:r>
+        <w:rPr>
+          <w:rtl w:val="0"/>
+        </w:rPr>
+        <w:t xml:space="preserve">sulphur</w:t>
+      </w:r>
+      <w:r>
+        <w:rPr>
+          <w:rFonts w:ascii="Courier New" w:cs="Courier New" w:eastAsia="Courier New" w:hAnsi="Courier New"/>
+          <w:color w:val="0000ff"/>
+          <w:sz w:val="18"/>
+          <w:szCs w:val="18"/>
+          <w:rtl w:val="0"/>
+        </w:rPr>
+        <w:t xml:space="preserve">&lt;/m&gt;</w:t>
+      </w:r>
+      <w:r>
+        <w:rPr>
+          <w:rtl w:val="0"/>
+        </w:rPr>
+        <w:t xml:space="preserve">, which renders it melted, far before the other, that you can thusly prove on a </w:t>
+      </w:r>
+      <w:r>
+        <w:rPr>
+          <w:rFonts w:ascii="Courier New" w:cs="Courier New" w:eastAsia="Courier New" w:hAnsi="Courier New"/>
+          <w:color w:val="0000ff"/>
+          <w:sz w:val="18"/>
+          <w:szCs w:val="18"/>
+          <w:rtl w:val="0"/>
+        </w:rPr>
+        <w:t xml:space="preserve">&lt;tl&gt;</w:t>
+      </w:r>
+      <w:r>
+        <w:rPr>
+          <w:rtl w:val="0"/>
+        </w:rPr>
+        <w:t xml:space="preserve">hot </w:t>
+      </w:r>
+      <w:r>
+        <w:rPr>
+          <w:rFonts w:ascii="Courier New" w:cs="Courier New" w:eastAsia="Courier New" w:hAnsi="Courier New"/>
+          <w:color w:val="0000ff"/>
+          <w:sz w:val="18"/>
+          <w:szCs w:val="18"/>
+          <w:rtl w:val="0"/>
+        </w:rPr>
+        <w:t xml:space="preserve">&lt;m&gt;</w:t>
+      </w:r>
+      <w:r>
+        <w:rPr>
+          <w:rtl w:val="0"/>
+        </w:rPr>
+        <w:t xml:space="preserve">slate</w:t>
+      </w:r>
+      <w:r>
+        <w:rPr>
+          <w:rFonts w:ascii="Courier New" w:cs="Courier New" w:eastAsia="Courier New" w:hAnsi="Courier New"/>
+          <w:color w:val="0000ff"/>
+          <w:sz w:val="18"/>
+          <w:szCs w:val="18"/>
+          <w:rtl w:val="0"/>
+        </w:rPr>
+        <w:t xml:space="preserve">&lt;/m&gt;&lt;/tl&gt;</w:t>
+      </w:r>
+      <w:r>
+        <w:rPr>
+          <w:rtl w:val="0"/>
+        </w:rPr>
+        <w:t xml:space="preserve">. And the </w:t>
+      </w:r>
+      <w:r>
+        <w:rPr>
+          <w:rFonts w:ascii="Courier New" w:cs="Courier New" w:eastAsia="Courier New" w:hAnsi="Courier New"/>
+          <w:color w:val="0000ff"/>
+          <w:sz w:val="18"/>
+          <w:szCs w:val="18"/>
+          <w:rtl w:val="0"/>
+        </w:rPr>
+        <w:t xml:space="preserve">&lt;m&gt;</w:t>
+      </w:r>
+      <w:r>
+        <w:rPr>
+          <w:rtl w:val="0"/>
+        </w:rPr>
+        <w:t xml:space="preserve">sulfur</w:t>
+      </w:r>
+      <w:r>
+        <w:rPr>
+          <w:rFonts w:ascii="Courier New" w:cs="Courier New" w:eastAsia="Courier New" w:hAnsi="Courier New"/>
+          <w:color w:val="0000ff"/>
+          <w:sz w:val="18"/>
+          <w:szCs w:val="18"/>
+          <w:rtl w:val="0"/>
+        </w:rPr>
+        <w:t xml:space="preserve">&lt;/m&gt;</w:t>
+      </w:r>
+      <w:r>
+        <w:rPr>
+          <w:rtl w:val="0"/>
+        </w:rPr>
+        <w:t xml:space="preserve"> that you will have put in it, will be found, the second time that you melt it, cracked at the bottom. Having thusly passed through the </w:t>
+      </w:r>
+      <w:r>
+        <w:rPr>
+          <w:rFonts w:ascii="Courier New" w:cs="Courier New" w:eastAsia="Courier New" w:hAnsi="Courier New"/>
+          <w:color w:val="0000ff"/>
+          <w:sz w:val="18"/>
+          <w:szCs w:val="18"/>
+          <w:rtl w:val="0"/>
+        </w:rPr>
+        <w:t xml:space="preserve">&lt;m&gt;</w:t>
+      </w:r>
+      <w:r>
+        <w:rPr>
+          <w:rtl w:val="0"/>
+        </w:rPr>
+        <w:t xml:space="preserve">wax</w:t>
+      </w:r>
+      <w:r>
+        <w:rPr>
+          <w:rFonts w:ascii="Courier New" w:cs="Courier New" w:eastAsia="Courier New" w:hAnsi="Courier New"/>
+          <w:color w:val="0000ff"/>
+          <w:sz w:val="18"/>
+          <w:szCs w:val="18"/>
+          <w:rtl w:val="0"/>
+        </w:rPr>
+        <w:t xml:space="preserve">&lt;/m&gt;</w:t>
+      </w:r>
+      <w:r>
+        <w:rPr>
+          <w:rtl w:val="0"/>
+        </w:rPr>
+        <w:t xml:space="preserve">, it does not inflame from a </w:t>
+      </w:r>
+      <w:r>
+        <w:rPr>
+          <w:rFonts w:ascii="Courier New" w:cs="Courier New" w:eastAsia="Courier New" w:hAnsi="Courier New"/>
+          <w:color w:val="0000ff"/>
+          <w:sz w:val="18"/>
+          <w:szCs w:val="18"/>
+          <w:rtl w:val="0"/>
+        </w:rPr>
+        <w:t xml:space="preserve">&lt;tl&gt;</w:t>
+      </w:r>
+      <w:r>
+        <w:rPr>
+          <w:rtl w:val="0"/>
+        </w:rPr>
+        <w:t xml:space="preserve">candle</w:t>
+      </w:r>
+      <w:r>
+        <w:rPr>
+          <w:rFonts w:ascii="Courier New" w:cs="Courier New" w:eastAsia="Courier New" w:hAnsi="Courier New"/>
+          <w:color w:val="0000ff"/>
+          <w:sz w:val="18"/>
+          <w:szCs w:val="18"/>
+          <w:rtl w:val="0"/>
+        </w:rPr>
+        <w:t xml:space="preserve">&lt;/tl&gt;</w:t>
+      </w:r>
+      <w:r>
+        <w:rPr>
+          <w:rtl w:val="0"/>
+        </w:rPr>
+        <w:t xml:space="preserve">. And on this occasion, </w:t>
+      </w:r>
+      <w:r>
+        <w:rPr>
           <w:rFonts w:ascii="Courier New" w:cs="Courier New" w:eastAsia="Courier New" w:hAnsi="Courier New"/>
           <w:color w:val="a91111"/>
           <w:sz w:val="18"/>
           <w:szCs w:val="18"/>
           <w:rtl w:val="0"/>
         </w:rPr>
-        <w:t xml:space="preserve">doulce</w:t>
+        <w:t xml:space="preserve">&lt;del&gt;</w:t>
+      </w:r>
+      <w:r>
+        <w:rPr>
+          <w:rFonts w:ascii="Courier New" w:cs="Courier New" w:eastAsia="Courier New" w:hAnsi="Courier New"/>
+          <w:color w:val="0000ff"/>
+          <w:sz w:val="18"/>
+          <w:szCs w:val="18"/>
+          <w:rtl w:val="0"/>
+        </w:rPr>
+        <w:t xml:space="preserve">&lt;fr&gt;</w:t>
+      </w:r>
+      <w:r>
+        <w:rPr>
+          <w:rtl w:val="0"/>
+        </w:rPr>
+        <w:t xml:space="preserve">que</w:t>
       </w:r>
       <w:r>
         <w:rPr>
@@ -756,59 +1709,17 @@
           <w:szCs w:val="18"/>
           <w:rtl w:val="0"/>
         </w:rPr>
-        <w:t xml:space="preserve"> &amp;</w:t>
-      </w:r>
-      <w:r>
-        <w:rPr>
-          <w:rFonts w:ascii="Courier New" w:cs="Courier New" w:eastAsia="Courier New" w:hAnsi="Courier New"/>
-          <w:color w:val="a9a9a9"/>
-          <w:sz w:val="18"/>
-          <w:szCs w:val="18"/>
-          <w:rtl w:val="0"/>
-        </w:rPr>
-        <w:t xml:space="preserve">amp;</w:t>
-      </w:r>
-      <w:r>
-        <w:rPr>
-          <w:rFonts w:ascii="Courier New" w:cs="Courier New" w:eastAsia="Courier New" w:hAnsi="Courier New"/>
-          <w:color w:val="a91111"/>
-          <w:sz w:val="18"/>
-          <w:szCs w:val="18"/>
-          <w:rtl w:val="0"/>
-        </w:rPr>
-        <w:t xml:space="preserve"> amiable &amp;</w:t>
-      </w:r>
-      <w:r>
-        <w:rPr>
-          <w:rFonts w:ascii="Courier New" w:cs="Courier New" w:eastAsia="Courier New" w:hAnsi="Courier New"/>
-          <w:color w:val="a9a9a9"/>
-          <w:sz w:val="18"/>
-          <w:szCs w:val="18"/>
-          <w:rtl w:val="0"/>
-        </w:rPr>
-        <w:t xml:space="preserve">amp;</w:t>
-      </w:r>
-      <w:r>
-        <w:rPr>
-          <w:rFonts w:ascii="Courier New" w:cs="Courier New" w:eastAsia="Courier New" w:hAnsi="Courier New"/>
-          <w:color w:val="a91111"/>
-          <w:sz w:val="18"/>
-          <w:szCs w:val="18"/>
-          <w:rtl w:val="0"/>
-        </w:rPr>
-        <w:t xml:space="preserve"> pliant as copper, and if it is strong because of the sulphur, which renders it melted, far before the other, that you can thusly prove on a hot slate. </w:t>
-      </w:r>
-      <w:r>
-        <w:rPr>
-          <w:color w:val="000000"/>
-          <w:rtl w:val="0"/>
-        </w:rPr>
-        <w:t xml:space="preserve">And the </w:t>
-      </w:r>
-      <w:r>
-        <w:rPr>
-          <w:rFonts w:ascii="Courier New" w:cs="Courier New" w:eastAsia="Courier New" w:hAnsi="Courier New"/>
-          <w:b w:val="0"/>
+        <w:t xml:space="preserve">&lt;/del&gt;</w:t>
+      </w:r>
+      <w:r>
+        <w:rPr>
+          <w:rtl w:val="0"/>
+        </w:rPr>
+        <w:t xml:space="preserve"> I think it will cast very neatly for medals. One uses the same </w:t>
+      </w:r>
+      <w:r>
+        <w:rPr>
+          <w:rFonts w:ascii="Courier New" w:cs="Courier New" w:eastAsia="Courier New" w:hAnsi="Courier New"/>
           <w:color w:val="0000ff"/>
           <w:sz w:val="18"/>
           <w:szCs w:val="18"/>
@@ -818,24 +1729,13 @@
       </w:r>
       <w:r>
         <w:rPr>
-          <w:b w:val="0"/>
-          <w:color w:val="000000"/>
-          <w:rtl w:val="0"/>
-        </w:rPr>
-        <w:t xml:space="preserve">s</w:t>
-      </w:r>
-      <w:r>
-        <w:rPr>
-          <w:b w:val="0"/>
-          <w:color w:val="000000"/>
-          <w:rtl w:val="0"/>
-        </w:rPr>
-        <w:t xml:space="preserve">ulfur</w:t>
-      </w:r>
-      <w:r>
-        <w:rPr>
-          <w:rFonts w:ascii="Courier New" w:cs="Courier New" w:eastAsia="Courier New" w:hAnsi="Courier New"/>
-          <w:b w:val="0"/>
+          <w:rtl w:val="0"/>
+        </w:rPr>
+        <w:t xml:space="preserve">wax</w:t>
+      </w:r>
+      <w:r>
+        <w:rPr>
+          <w:rFonts w:ascii="Courier New" w:cs="Courier New" w:eastAsia="Courier New" w:hAnsi="Courier New"/>
           <w:color w:val="0000ff"/>
           <w:sz w:val="18"/>
           <w:szCs w:val="18"/>
@@ -845,50 +1745,41 @@
       </w:r>
       <w:r>
         <w:rPr>
-          <w:b w:val="0"/>
-          <w:color w:val="000000"/>
-          <w:rtl w:val="0"/>
-        </w:rPr>
-        <w:t xml:space="preserve"> t</w:t>
-      </w:r>
-      <w:r>
-        <w:rPr>
-          <w:color w:val="000000"/>
-          <w:rtl w:val="0"/>
-        </w:rPr>
-        <w:t xml:space="preserve">hat you will have put in it, will be found, the</w:t>
-      </w:r>
-      <w:r>
-        <w:rPr>
-          <w:rtl w:val="0"/>
-        </w:rPr>
-        <w:t xml:space="preserve"> second time that you melt it, cracked at the bottom. Having thusly passed through the wax, it does not inflame from a candle. And on this occasion, </w:t>
-      </w:r>
-      <w:r>
-        <w:rPr>
-          <w:rFonts w:ascii="Courier New" w:cs="Courier New" w:eastAsia="Courier New" w:hAnsi="Courier New"/>
-          <w:color w:val="a91111"/>
-          <w:sz w:val="18"/>
-          <w:szCs w:val="18"/>
-          <w:rtl w:val="0"/>
-        </w:rPr>
-        <w:t xml:space="preserve">&lt;del&gt;</w:t>
-      </w:r>
-      <w:r>
-        <w:rPr>
-          <w:rtl w:val="0"/>
-        </w:rPr>
-        <w:t xml:space="preserve">que</w:t>
-      </w:r>
-      <w:r>
-        <w:rPr>
-          <w:rFonts w:ascii="Courier New" w:cs="Courier New" w:eastAsia="Courier New" w:hAnsi="Courier New"/>
-          <w:color w:val="a91111"/>
-          <w:sz w:val="18"/>
-          <w:szCs w:val="18"/>
-          <w:rtl w:val="0"/>
-        </w:rPr>
-        <w:t xml:space="preserve">&lt;/del&gt; I think it will cast very neatly for medals. One uses the same wax in place of varnish to etch </w:t>
+          <w:rtl w:val="0"/>
+        </w:rPr>
+        <w:t xml:space="preserve"> in place of </w:t>
+      </w:r>
+      <w:r>
+        <w:rPr>
+          <w:rFonts w:ascii="Courier New" w:cs="Courier New" w:eastAsia="Courier New" w:hAnsi="Courier New"/>
+          <w:color w:val="0000ff"/>
+          <w:sz w:val="18"/>
+          <w:szCs w:val="18"/>
+          <w:rtl w:val="0"/>
+        </w:rPr>
+        <w:t xml:space="preserve">&lt;m&gt;</w:t>
+      </w:r>
+      <w:r>
+        <w:rPr>
+          <w:rtl w:val="0"/>
+        </w:rPr>
+        <w:t xml:space="preserve">varnish</w:t>
+      </w:r>
+      <w:r>
+        <w:rPr>
+          <w:rFonts w:ascii="Courier New" w:cs="Courier New" w:eastAsia="Courier New" w:hAnsi="Courier New"/>
+          <w:color w:val="0000ff"/>
+          <w:sz w:val="18"/>
+          <w:szCs w:val="18"/>
+          <w:rtl w:val="0"/>
+        </w:rPr>
+        <w:t xml:space="preserve">&lt;/m&gt;</w:t>
+      </w:r>
+      <w:r>
+        <w:rPr>
+          <w:rtl w:val="0"/>
+        </w:rPr>
+        <w:t xml:space="preserve"> to etch </w:t>
       </w:r>
       <w:r>
         <w:rPr>
@@ -918,21 +1809,8 @@
     </w:p>
     <w:p>
       <w:pPr>
-        <w:keepNext w:val="0"/>
-        <w:keepLines w:val="0"/>
-        <w:widowControl w:val="0"/>
-        <w:pBdr>
-          <w:top w:space="0" w:sz="0" w:val="nil"/>
-          <w:left w:space="0" w:sz="0" w:val="nil"/>
-          <w:bottom w:space="0" w:sz="0" w:val="nil"/>
-          <w:right w:space="0" w:sz="0" w:val="nil"/>
-          <w:between w:space="0" w:sz="0" w:val="nil"/>
-        </w:pBdr>
-        <w:shd w:fill="auto" w:val="clear"/>
         <w:contextualSpacing w:val="0"/>
-        <w:rPr>
-          <w:color w:val="000000"/>
-        </w:rPr>
+        <w:rPr/>
       </w:pPr>
       <w:r>
         <w:rPr>
@@ -942,17 +1820,6 @@
     </w:p>
     <w:p>
       <w:pPr>
-        <w:keepNext w:val="0"/>
-        <w:keepLines w:val="0"/>
-        <w:widowControl w:val="0"/>
-        <w:pBdr>
-          <w:top w:space="0" w:sz="0" w:val="nil"/>
-          <w:left w:space="0" w:sz="0" w:val="nil"/>
-          <w:bottom w:space="0" w:sz="0" w:val="nil"/>
-          <w:right w:space="0" w:sz="0" w:val="nil"/>
-          <w:between w:space="0" w:sz="0" w:val="nil"/>
-        </w:pBdr>
-        <w:shd w:fill="auto" w:val="clear"/>
         <w:contextualSpacing w:val="0"/>
         <w:rPr/>
       </w:pPr>
@@ -968,7 +1835,6 @@
       </w:r>
       <w:r>
         <w:rPr>
-          <w:color w:val="000000"/>
           <w:rtl w:val="0"/>
         </w:rPr>
         <w:br w:type="textWrapping"/>
@@ -1001,17 +1867,42 @@
       </w:r>
       <w:r>
         <w:rPr>
-          <w:color w:val="000000"/>
           <w:rtl w:val="0"/>
         </w:rPr>
         <w:br w:type="textWrapping"/>
-        <w:t xml:space="preserve">When your animal is cast, cut with </w:t>
-      </w:r>
-      <w:r>
-        <w:rPr>
-          <w:rtl w:val="0"/>
-        </w:rPr>
-        <w:t xml:space="preserve">a hot penknife the flaws &amp;</w:t>
+        <w:t xml:space="preserve">When your animal is cast, cut with a </w:t>
+      </w:r>
+      <w:r>
+        <w:rPr>
+          <w:rFonts w:ascii="Courier New" w:cs="Courier New" w:eastAsia="Courier New" w:hAnsi="Courier New"/>
+          <w:color w:val="0000ff"/>
+          <w:sz w:val="18"/>
+          <w:szCs w:val="18"/>
+          <w:rtl w:val="0"/>
+        </w:rPr>
+        <w:t xml:space="preserve">&lt;tl&gt;</w:t>
+      </w:r>
+      <w:r>
+        <w:rPr>
+          <w:rtl w:val="0"/>
+        </w:rPr>
+        <w:t xml:space="preserve">hot penknife</w:t>
+      </w:r>
+      <w:r>
+        <w:rPr>
+          <w:rFonts w:ascii="Courier New" w:cs="Courier New" w:eastAsia="Courier New" w:hAnsi="Courier New"/>
+          <w:color w:val="0000ff"/>
+          <w:sz w:val="18"/>
+          <w:szCs w:val="18"/>
+          <w:rtl w:val="0"/>
+        </w:rPr>
+        <w:t xml:space="preserve">&lt;/tl&gt;</w:t>
+      </w:r>
+      <w:r>
+        <w:rPr>
+          <w:rtl w:val="0"/>
+        </w:rPr>
+        <w:t xml:space="preserve"> the flaws &amp;</w:t>
       </w:r>
       <w:r>
         <w:rPr>
@@ -1027,14 +1918,7 @@
         <w:rPr>
           <w:rtl w:val="0"/>
         </w:rPr>
-        <w:t xml:space="preserve"> </w:t>
-      </w:r>
-      <w:r>
-        <w:rPr>
-          <w:color w:val="000000"/>
-          <w:rtl w:val="0"/>
-        </w:rPr>
-        <w:t xml:space="preserve">superfluous things. And if you want to refold it &amp;</w:t>
+        <w:t xml:space="preserve"> superfluous things. And if you want to refold it &amp;</w:t>
       </w:r>
       <w:r>
         <w:rPr>
@@ -1048,16 +1932,73 @@
       </w:r>
       <w:r>
         <w:rPr>
-          <w:color w:val="000000"/>
-          <w:rtl w:val="0"/>
-        </w:rPr>
-        <w:t xml:space="preserve"> </w:t>
-      </w:r>
-      <w:r>
-        <w:rPr>
-          <w:rtl w:val="0"/>
-        </w:rPr>
-        <w:t xml:space="preserve">twist it around on some stick or taper, put it to soften </w:t>
+          <w:rtl w:val="0"/>
+        </w:rPr>
+        <w:t xml:space="preserve"> twist it around on some </w:t>
+      </w:r>
+      <w:r>
+        <w:rPr>
+          <w:rFonts w:ascii="Courier New" w:cs="Courier New" w:eastAsia="Courier New" w:hAnsi="Courier New"/>
+          <w:color w:val="0000ff"/>
+          <w:sz w:val="18"/>
+          <w:szCs w:val="18"/>
+          <w:rtl w:val="0"/>
+        </w:rPr>
+        <w:t xml:space="preserve">&lt;tl&gt;</w:t>
+      </w:r>
+      <w:r>
+        <w:rPr>
+          <w:rtl w:val="0"/>
+        </w:rPr>
+        <w:t xml:space="preserve">stick</w:t>
+      </w:r>
+      <w:r>
+        <w:rPr>
+          <w:rFonts w:ascii="Courier New" w:cs="Courier New" w:eastAsia="Courier New" w:hAnsi="Courier New"/>
+          <w:color w:val="0000ff"/>
+          <w:sz w:val="18"/>
+          <w:szCs w:val="18"/>
+          <w:rtl w:val="0"/>
+        </w:rPr>
+        <w:t xml:space="preserve">&lt;/tl&gt;</w:t>
+      </w:r>
+      <w:r>
+        <w:rPr>
+          <w:rtl w:val="0"/>
+        </w:rPr>
+        <w:t xml:space="preserve"> or </w:t>
+      </w:r>
+      <w:r>
+        <w:rPr>
+          <w:rFonts w:ascii="Courier New" w:cs="Courier New" w:eastAsia="Courier New" w:hAnsi="Courier New"/>
+          <w:color w:val="0000ff"/>
+          <w:sz w:val="18"/>
+          <w:szCs w:val="18"/>
+          <w:rtl w:val="0"/>
+        </w:rPr>
+        <w:t xml:space="preserve">&lt;tl&gt;</w:t>
+      </w:r>
+      <w:r>
+        <w:rPr>
+          <w:rtl w:val="0"/>
+        </w:rPr>
+        <w:t xml:space="preserve">taper</w:t>
+      </w:r>
+      <w:r>
+        <w:rPr>
+          <w:rFonts w:ascii="Courier New" w:cs="Courier New" w:eastAsia="Courier New" w:hAnsi="Courier New"/>
+          <w:color w:val="0000ff"/>
+          <w:sz w:val="18"/>
+          <w:szCs w:val="18"/>
+          <w:rtl w:val="0"/>
+        </w:rPr>
+        <w:t xml:space="preserve">&lt;/tl&gt;</w:t>
+      </w:r>
+      <w:r>
+        <w:rPr>
+          <w:rtl w:val="0"/>
+        </w:rPr>
+        <w:t xml:space="preserve">, put it to soften </w:t>
       </w:r>
       <w:r>
         <w:rPr>
@@ -1073,7 +2014,7 @@
         <w:rPr>
           <w:rtl w:val="0"/>
         </w:rPr>
-        <w:t xml:space="preserve">sur</w:t>
+        <w:t xml:space="preserve">on</w:t>
       </w:r>
       <w:r>
         <w:rPr>
@@ -1083,14 +2024,45 @@
           <w:szCs w:val="18"/>
           <w:rtl w:val="0"/>
         </w:rPr>
-        <w:t xml:space="preserve">&lt;/del&gt; in hot water, and hold it while twisting it around</w:t>
-      </w:r>
-      <w:r>
-        <w:rPr>
-          <w:color w:val="000000"/>
-          <w:rtl w:val="0"/>
-        </w:rPr>
-        <w:t xml:space="preserve">.</w:t>
+        <w:t xml:space="preserve">&lt;/del&gt;</w:t>
+      </w:r>
+      <w:r>
+        <w:rPr>
+          <w:rtl w:val="0"/>
+        </w:rPr>
+        <w:t xml:space="preserve"> in </w:t>
+      </w:r>
+      <w:r>
+        <w:rPr>
+          <w:rFonts w:ascii="Courier New" w:cs="Courier New" w:eastAsia="Courier New" w:hAnsi="Courier New"/>
+          <w:color w:val="0000ff"/>
+          <w:sz w:val="18"/>
+          <w:szCs w:val="18"/>
+          <w:rtl w:val="0"/>
+        </w:rPr>
+        <w:t xml:space="preserve">&lt;m&gt;</w:t>
+      </w:r>
+      <w:r>
+        <w:rPr>
+          <w:rtl w:val="0"/>
+        </w:rPr>
+        <w:t xml:space="preserve">hot water</w:t>
+      </w:r>
+      <w:r>
+        <w:rPr>
+          <w:rFonts w:ascii="Courier New" w:cs="Courier New" w:eastAsia="Courier New" w:hAnsi="Courier New"/>
+          <w:color w:val="0000ff"/>
+          <w:sz w:val="18"/>
+          <w:szCs w:val="18"/>
+          <w:rtl w:val="0"/>
+        </w:rPr>
+        <w:t xml:space="preserve">&lt;/m&gt;</w:t>
+      </w:r>
+      <w:r>
+        <w:rPr>
+          <w:rtl w:val="0"/>
+        </w:rPr>
+        <w:t xml:space="preserve">, and hold it while twisting it around.</w:t>
       </w:r>
       <w:r>
         <w:rPr>
@@ -1110,17 +2082,6 @@
     </w:p>
     <w:p>
       <w:pPr>
-        <w:keepNext w:val="0"/>
-        <w:keepLines w:val="0"/>
-        <w:widowControl w:val="0"/>
-        <w:pBdr>
-          <w:top w:space="0" w:sz="0" w:val="nil"/>
-          <w:left w:space="0" w:sz="0" w:val="nil"/>
-          <w:bottom w:space="0" w:sz="0" w:val="nil"/>
-          <w:right w:space="0" w:sz="0" w:val="nil"/>
-          <w:between w:space="0" w:sz="0" w:val="nil"/>
-        </w:pBdr>
-        <w:shd w:fill="auto" w:val="clear"/>
         <w:contextualSpacing w:val="0"/>
         <w:rPr/>
       </w:pPr>
@@ -1132,19 +2093,8 @@
     </w:p>
     <w:p>
       <w:pPr>
-        <w:widowControl w:val="0"/>
-        <w:pBdr>
-          <w:top w:space="0" w:sz="0" w:val="nil"/>
-          <w:left w:space="0" w:sz="0" w:val="nil"/>
-          <w:bottom w:space="0" w:sz="0" w:val="nil"/>
-          <w:right w:space="0" w:sz="0" w:val="nil"/>
-          <w:between w:space="0" w:sz="0" w:val="nil"/>
-        </w:pBdr>
-        <w:shd w:fill="auto" w:val="clear"/>
         <w:contextualSpacing w:val="0"/>
-        <w:rPr>
-          <w:color w:val="000000"/>
-        </w:rPr>
+        <w:rPr/>
       </w:pPr>
       <w:r>
         <w:rPr>
@@ -1158,7 +2108,6 @@
       </w:r>
       <w:r>
         <w:rPr>
-          <w:color w:val="000000"/>
           <w:rtl w:val="0"/>
         </w:rPr>
         <w:br w:type="textWrapping"/>
@@ -1191,17 +2140,10 @@
       </w:r>
       <w:r>
         <w:rPr>
-          <w:color w:val="000000"/>
           <w:rtl w:val="0"/>
         </w:rPr>
         <w:br w:type="textWrapping"/>
-        <w:t xml:space="preserve">Cut down the protu</w:t>
-      </w:r>
-      <w:r>
-        <w:rPr>
-          <w:rtl w:val="0"/>
-        </w:rPr>
-        <w:t xml:space="preserve">berance of the gates, in order that they are smooth &amp;</w:t>
+        <w:t xml:space="preserve">Cut down the protuberance of the gates, in order that they are smooth &amp;</w:t>
       </w:r>
       <w:r>
         <w:rPr>
@@ -1217,11 +2159,100 @@
         <w:rPr>
           <w:rtl w:val="0"/>
         </w:rPr>
-        <w:t xml:space="preserve"> that the wax has more of the silver to run, in one go, without turning around in the folds of the snake</w:t>
-      </w:r>
-      <w:r>
-        <w:rPr>
-          <w:color w:val="000000"/>
+        <w:t xml:space="preserve"> that the </w:t>
+      </w:r>
+      <w:r>
+        <w:rPr>
+          <w:rFonts w:ascii="Courier New" w:cs="Courier New" w:eastAsia="Courier New" w:hAnsi="Courier New"/>
+          <w:color w:val="0000ff"/>
+          <w:sz w:val="18"/>
+          <w:szCs w:val="18"/>
+          <w:rtl w:val="0"/>
+        </w:rPr>
+        <w:t xml:space="preserve">&lt;m&gt;</w:t>
+      </w:r>
+      <w:r>
+        <w:rPr>
+          <w:rtl w:val="0"/>
+        </w:rPr>
+        <w:t xml:space="preserve">wax</w:t>
+      </w:r>
+      <w:r>
+        <w:rPr>
+          <w:rFonts w:ascii="Courier New" w:cs="Courier New" w:eastAsia="Courier New" w:hAnsi="Courier New"/>
+          <w:color w:val="0000ff"/>
+          <w:sz w:val="18"/>
+          <w:szCs w:val="18"/>
+          <w:rtl w:val="0"/>
+        </w:rPr>
+        <w:t xml:space="preserve">&lt;/m&gt;</w:t>
+      </w:r>
+      <w:r>
+        <w:rPr>
+          <w:rtl w:val="0"/>
+        </w:rPr>
+        <w:t xml:space="preserve"> has more of the </w:t>
+      </w:r>
+      <w:r>
+        <w:rPr>
+          <w:rFonts w:ascii="Courier New" w:cs="Courier New" w:eastAsia="Courier New" w:hAnsi="Courier New"/>
+          <w:color w:val="0000ff"/>
+          <w:sz w:val="18"/>
+          <w:szCs w:val="18"/>
+          <w:rtl w:val="0"/>
+        </w:rPr>
+        <w:t xml:space="preserve">&lt;m&gt;</w:t>
+      </w:r>
+      <w:r>
+        <w:rPr>
+          <w:rtl w:val="0"/>
+        </w:rPr>
+        <w:t xml:space="preserve">silver</w:t>
+      </w:r>
+      <w:r>
+        <w:rPr>
+          <w:rFonts w:ascii="Courier New" w:cs="Courier New" w:eastAsia="Courier New" w:hAnsi="Courier New"/>
+          <w:color w:val="0000ff"/>
+          <w:sz w:val="18"/>
+          <w:szCs w:val="18"/>
+          <w:rtl w:val="0"/>
+        </w:rPr>
+        <w:t xml:space="preserve">&lt;/m&gt;</w:t>
+      </w:r>
+      <w:r>
+        <w:rPr>
+          <w:rtl w:val="0"/>
+        </w:rPr>
+        <w:t xml:space="preserve"> to run, in one go, without turning around in the folds of the </w:t>
+      </w:r>
+      <w:r>
+        <w:rPr>
+          <w:rFonts w:ascii="Courier New" w:cs="Courier New" w:eastAsia="Courier New" w:hAnsi="Courier New"/>
+          <w:color w:val="0000ff"/>
+          <w:sz w:val="18"/>
+          <w:szCs w:val="18"/>
+          <w:rtl w:val="0"/>
+        </w:rPr>
+        <w:t xml:space="preserve">&lt;al&gt;</w:t>
+      </w:r>
+      <w:r>
+        <w:rPr>
+          <w:rtl w:val="0"/>
+        </w:rPr>
+        <w:t xml:space="preserve">snake</w:t>
+      </w:r>
+      <w:r>
+        <w:rPr>
+          <w:rFonts w:ascii="Courier New" w:cs="Courier New" w:eastAsia="Courier New" w:hAnsi="Courier New"/>
+          <w:color w:val="0000ff"/>
+          <w:sz w:val="18"/>
+          <w:szCs w:val="18"/>
+          <w:rtl w:val="0"/>
+        </w:rPr>
+        <w:t xml:space="preserve">&lt;/al&gt;</w:t>
+      </w:r>
+      <w:r>
+        <w:rPr>
           <w:rtl w:val="0"/>
         </w:rPr>
         <w:t xml:space="preserve">.</w:t>
@@ -1244,15 +2275,6 @@
     </w:p>
     <w:p>
       <w:pPr>
-        <w:widowControl w:val="0"/>
-        <w:pBdr>
-          <w:top w:space="0" w:sz="0" w:val="nil"/>
-          <w:left w:space="0" w:sz="0" w:val="nil"/>
-          <w:bottom w:space="0" w:sz="0" w:val="nil"/>
-          <w:right w:space="0" w:sz="0" w:val="nil"/>
-          <w:between w:space="0" w:sz="0" w:val="nil"/>
-        </w:pBdr>
-        <w:shd w:fill="auto" w:val="clear"/>
         <w:contextualSpacing w:val="0"/>
         <w:rPr/>
       </w:pPr>
@@ -1264,15 +2286,6 @@
     </w:p>
     <w:p>
       <w:pPr>
-        <w:widowControl w:val="0"/>
-        <w:pBdr>
-          <w:top w:space="0" w:sz="0" w:val="nil"/>
-          <w:left w:space="0" w:sz="0" w:val="nil"/>
-          <w:bottom w:space="0" w:sz="0" w:val="nil"/>
-          <w:right w:space="0" w:sz="0" w:val="nil"/>
-          <w:between w:space="0" w:sz="0" w:val="nil"/>
-        </w:pBdr>
-        <w:shd w:fill="auto" w:val="clear"/>
         <w:contextualSpacing w:val="0"/>
         <w:rPr/>
       </w:pPr>
@@ -1294,15 +2307,6 @@
     </w:p>
     <w:p>
       <w:pPr>
-        <w:widowControl w:val="0"/>
-        <w:pBdr>
-          <w:top w:space="0" w:sz="0" w:val="nil"/>
-          <w:left w:space="0" w:sz="0" w:val="nil"/>
-          <w:bottom w:space="0" w:sz="0" w:val="nil"/>
-          <w:right w:space="0" w:sz="0" w:val="nil"/>
-          <w:between w:space="0" w:sz="0" w:val="nil"/>
-        </w:pBdr>
-        <w:shd w:fill="auto" w:val="clear"/>
         <w:contextualSpacing w:val="0"/>
         <w:rPr/>
       </w:pPr>

--- a/TEMP/input/p140r_DS_+MHS_+/tl_p140r.docx
+++ b/TEMP/input/p140r_DS_+MHS_+/tl_p140r.docx
@@ -4,7 +4,6 @@
   <w:body>
     <w:p>
       <w:pPr>
-        <w:contextualSpacing w:val="0"/>
         <w:rPr/>
       </w:pPr>
       <w:r>
@@ -42,7 +41,6 @@
     </w:p>
     <w:p>
       <w:pPr>
-        <w:contextualSpacing w:val="0"/>
         <w:rPr/>
       </w:pPr>
       <w:r>
@@ -83,7 +81,6 @@
     </w:p>
     <w:p>
       <w:pPr>
-        <w:contextualSpacing w:val="0"/>
         <w:rPr/>
       </w:pPr>
       <w:r>
@@ -95,7 +92,6 @@
     </w:p>
     <w:p>
       <w:pPr>
-        <w:contextualSpacing w:val="0"/>
         <w:rPr/>
       </w:pPr>
       <w:r>
@@ -116,7 +112,6 @@
     </w:p>
     <w:p>
       <w:pPr>
-        <w:contextualSpacing w:val="0"/>
         <w:rPr/>
       </w:pPr>
       <w:r>
@@ -137,7 +132,6 @@
     </w:p>
     <w:p>
       <w:pPr>
-        <w:contextualSpacing w:val="0"/>
         <w:rPr/>
       </w:pPr>
       <w:r>
@@ -174,7 +168,6 @@
     </w:p>
     <w:p>
       <w:pPr>
-        <w:contextualSpacing w:val="0"/>
         <w:rPr/>
       </w:pPr>
       <w:r>
@@ -971,7 +964,6 @@
     </w:p>
     <w:p>
       <w:pPr>
-        <w:contextualSpacing w:val="0"/>
         <w:rPr/>
       </w:pPr>
       <w:r>
@@ -982,7 +974,6 @@
     </w:p>
     <w:p>
       <w:pPr>
-        <w:contextualSpacing w:val="0"/>
         <w:rPr/>
       </w:pPr>
       <w:r>
@@ -993,7 +984,6 @@
     </w:p>
     <w:p>
       <w:pPr>
-        <w:contextualSpacing w:val="0"/>
         <w:rPr/>
       </w:pPr>
       <w:r>
@@ -1015,7 +1005,6 @@
     </w:p>
     <w:p>
       <w:pPr>
-        <w:contextualSpacing w:val="0"/>
         <w:rPr/>
       </w:pPr>
       <w:r>
@@ -1036,7 +1025,6 @@
     </w:p>
     <w:p>
       <w:pPr>
-        <w:contextualSpacing w:val="0"/>
         <w:rPr/>
       </w:pPr>
       <w:r>
@@ -1073,7 +1061,6 @@
     </w:p>
     <w:p>
       <w:pPr>
-        <w:contextualSpacing w:val="0"/>
         <w:rPr/>
       </w:pPr>
       <w:r>
@@ -1114,7 +1101,6 @@
     </w:p>
     <w:p>
       <w:pPr>
-        <w:contextualSpacing w:val="0"/>
         <w:rPr/>
       </w:pPr>
       <w:r>
@@ -1809,7 +1795,6 @@
     </w:p>
     <w:p>
       <w:pPr>
-        <w:contextualSpacing w:val="0"/>
         <w:rPr/>
       </w:pPr>
       <w:r>
@@ -1820,7 +1805,6 @@
     </w:p>
     <w:p>
       <w:pPr>
-        <w:contextualSpacing w:val="0"/>
         <w:rPr/>
       </w:pPr>
       <w:r>
@@ -2082,7 +2066,6 @@
     </w:p>
     <w:p>
       <w:pPr>
-        <w:contextualSpacing w:val="0"/>
         <w:rPr/>
       </w:pPr>
       <w:r>
@@ -2093,7 +2076,6 @@
     </w:p>
     <w:p>
       <w:pPr>
-        <w:contextualSpacing w:val="0"/>
         <w:rPr/>
       </w:pPr>
       <w:r>
@@ -2275,7 +2257,6 @@
     </w:p>
     <w:p>
       <w:pPr>
-        <w:contextualSpacing w:val="0"/>
         <w:rPr/>
       </w:pPr>
       <w:r>
@@ -2286,7 +2267,6 @@
     </w:p>
     <w:p>
       <w:pPr>
-        <w:contextualSpacing w:val="0"/>
         <w:rPr/>
       </w:pPr>
       <w:r>
@@ -2307,7 +2287,6 @@
     </w:p>
     <w:p>
       <w:pPr>
-        <w:contextualSpacing w:val="0"/>
         <w:rPr/>
       </w:pPr>
       <w:r>
